--- a/TEST/祐安 JAVA預先考題.docx
+++ b/TEST/祐安 JAVA預先考題.docx
@@ -1,6 +1,6 @@
 
 <file path=word/document.xml><?xml version="1.0" encoding="utf-8"?>
-<w:document xmlns:ve="http://schemas.openxmlformats.org/markup-compatibility/2006" xmlns:o="urn:schemas-microsoft-com:office:office" xmlns:r="http://schemas.openxmlformats.org/officeDocument/2006/relationships" xmlns:m="http://schemas.openxmlformats.org/officeDocument/2006/math" xmlns:v="urn:schemas-microsoft-com:vml" xmlns:wp="http://schemas.openxmlformats.org/drawingml/2006/wordprocessingDrawing" xmlns:w10="urn:schemas-microsoft-com:office:word" xmlns:w="http://schemas.openxmlformats.org/wordprocessingml/2006/main" xmlns:wne="http://schemas.microsoft.com/office/word/2006/wordml">
+<w:document xmlns:wpc="http://schemas.microsoft.com/office/word/2010/wordprocessingCanvas" xmlns:cx="http://schemas.microsoft.com/office/drawing/2014/chartex" xmlns:cx1="http://schemas.microsoft.com/office/drawing/2015/9/8/chartex" xmlns:cx2="http://schemas.microsoft.com/office/drawing/2015/10/21/chartex" xmlns:cx3="http://schemas.microsoft.com/office/drawing/2016/5/9/chartex" xmlns:cx4="http://schemas.microsoft.com/office/drawing/2016/5/10/chartex" xmlns:cx5="http://schemas.microsoft.com/office/drawing/2016/5/11/chartex" xmlns:cx6="http://schemas.microsoft.com/office/drawing/2016/5/12/chartex" xmlns:cx7="http://schemas.microsoft.com/office/drawing/2016/5/13/chartex" xmlns:cx8="http://schemas.microsoft.com/office/drawing/2016/5/14/chartex" xmlns:mc="http://schemas.openxmlformats.org/markup-compatibility/2006" xmlns:aink="http://schemas.microsoft.com/office/drawing/2016/ink" xmlns:am3d="http://schemas.microsoft.com/office/drawing/2017/model3d" xmlns:o="urn:schemas-microsoft-com:office:office" xmlns:oel="http://schemas.microsoft.com/office/2019/extlst" xmlns:r="http://schemas.openxmlformats.org/officeDocument/2006/relationships" xmlns:m="http://schemas.openxmlformats.org/officeDocument/2006/math" xmlns:v="urn:schemas-microsoft-com:vml" xmlns:wp14="http://schemas.microsoft.com/office/word/2010/wordprocessingDrawing" xmlns:wp="http://schemas.openxmlformats.org/drawingml/2006/wordprocessingDrawing" xmlns:w10="urn:schemas-microsoft-com:office:word" xmlns:w="http://schemas.openxmlformats.org/wordprocessingml/2006/main" xmlns:w14="http://schemas.microsoft.com/office/word/2010/wordml" xmlns:w15="http://schemas.microsoft.com/office/word/2012/wordml" xmlns:w16cex="http://schemas.microsoft.com/office/word/2018/wordml/cex" xmlns:w16cid="http://schemas.microsoft.com/office/word/2016/wordml/cid" xmlns:w16="http://schemas.microsoft.com/office/word/2018/wordml" xmlns:w16sdtdh="http://schemas.microsoft.com/office/word/2020/wordml/sdtdatahash" xmlns:w16se="http://schemas.microsoft.com/office/word/2015/wordml/symex" xmlns:wpg="http://schemas.microsoft.com/office/word/2010/wordprocessingGroup" xmlns:wpi="http://schemas.microsoft.com/office/word/2010/wordprocessingInk" xmlns:wne="http://schemas.microsoft.com/office/word/2006/wordml" xmlns:wps="http://schemas.microsoft.com/office/word/2010/wordprocessingShape" mc:Ignorable="w14 w15 w16se w16cid w16 w16cex w16sdtdh wp14">
   <w:body>
     <w:p>
       <w:r>
@@ -202,8 +202,16 @@
         <w:rPr>
           <w:rFonts w:hint="eastAsia"/>
         </w:rPr>
-        <w:t>"a,b,c,d,e,f,g</w:t>
-      </w:r>
+        <w:t>"</w:t>
+      </w:r>
+      <w:proofErr w:type="spellStart"/>
+      <w:r>
+        <w:rPr>
+          <w:rFonts w:hint="eastAsia"/>
+        </w:rPr>
+        <w:t>a,b,c,d,e,f,g</w:t>
+      </w:r>
+      <w:proofErr w:type="spellEnd"/>
       <w:r>
         <w:rPr>
           <w:rFonts w:hint="eastAsia"/>
@@ -500,7 +508,7 @@
       <w:tblPr>
         <w:tblStyle w:val="a6"/>
         <w:tblW w:w="0" w:type="auto"/>
-        <w:tblLook w:val="04A0"/>
+        <w:tblLook w:val="04A0" w:firstRow="1" w:lastRow="0" w:firstColumn="1" w:lastColumn="0" w:noHBand="0" w:noVBand="1"/>
       </w:tblPr>
       <w:tblGrid>
         <w:gridCol w:w="3507"/>
@@ -513,12 +521,14 @@
             <w:tcW w:w="3507" w:type="dxa"/>
           </w:tcPr>
           <w:p>
+            <w:proofErr w:type="spellStart"/>
             <w:r>
               <w:rPr>
                 <w:rFonts w:hint="eastAsia"/>
               </w:rPr>
               <w:t>s_no</w:t>
             </w:r>
+            <w:proofErr w:type="spellEnd"/>
             <w:r>
               <w:rPr>
                 <w:rFonts w:hint="eastAsia"/>
@@ -532,9 +542,11 @@
             <w:tcW w:w="3507" w:type="dxa"/>
           </w:tcPr>
           <w:p>
+            <w:proofErr w:type="spellStart"/>
             <w:r>
               <w:t>s_name</w:t>
             </w:r>
+            <w:proofErr w:type="spellEnd"/>
             <w:r>
               <w:rPr>
                 <w:rFonts w:hint="eastAsia"/>
@@ -548,9 +560,11 @@
             <w:tcW w:w="3508" w:type="dxa"/>
           </w:tcPr>
           <w:p>
+            <w:proofErr w:type="spellStart"/>
             <w:r>
               <w:t>s_age</w:t>
             </w:r>
+            <w:proofErr w:type="spellEnd"/>
             <w:r>
               <w:rPr>
                 <w:rFonts w:hint="eastAsia"/>
@@ -715,7 +729,7 @@
       <w:tblPr>
         <w:tblStyle w:val="a6"/>
         <w:tblW w:w="0" w:type="auto"/>
-        <w:tblLook w:val="04A0"/>
+        <w:tblLook w:val="04A0" w:firstRow="1" w:lastRow="0" w:firstColumn="1" w:lastColumn="0" w:noHBand="0" w:noVBand="1"/>
       </w:tblPr>
       <w:tblGrid>
         <w:gridCol w:w="3507"/>
@@ -728,12 +742,14 @@
             <w:tcW w:w="3507" w:type="dxa"/>
           </w:tcPr>
           <w:p>
+            <w:proofErr w:type="spellStart"/>
             <w:r>
               <w:rPr>
                 <w:rFonts w:hint="eastAsia"/>
               </w:rPr>
               <w:t>s_no</w:t>
             </w:r>
+            <w:proofErr w:type="spellEnd"/>
             <w:r>
               <w:rPr>
                 <w:rFonts w:hint="eastAsia"/>
@@ -1054,11 +1070,19 @@
     </w:tbl>
     <w:p/>
     <w:p>
-      <w:r>
-        <w:rPr>
-          <w:rFonts w:hint="eastAsia"/>
-        </w:rPr>
-        <w:t>一、撈出</w:t>
+      <w:pPr>
+        <w:pStyle w:val="a5"/>
+        <w:numPr>
+          <w:ilvl w:val="0"/>
+          <w:numId w:val="2"/>
+        </w:numPr>
+        <w:ind w:leftChars="0"/>
+      </w:pPr>
+      <w:r>
+        <w:rPr>
+          <w:rFonts w:hint="eastAsia"/>
+        </w:rPr>
+        <w:t>撈出</w:t>
       </w:r>
       <w:r>
         <w:rPr>
@@ -1073,7 +1097,126 @@
         <w:t>的名字、年紀、及格科目。</w:t>
       </w:r>
     </w:p>
+    <w:p>
+      <w:pPr>
+        <w:pStyle w:val="a5"/>
+        <w:ind w:leftChars="0"/>
+        <w:rPr>
+          <w:rFonts w:hint="eastAsia"/>
+        </w:rPr>
+      </w:pPr>
+    </w:p>
+    <w:p>
+      <w:pPr>
+        <w:pStyle w:val="a5"/>
+      </w:pPr>
+      <w:r>
+        <w:t xml:space="preserve">SELECT </w:t>
+      </w:r>
+      <w:proofErr w:type="spellStart"/>
+      <w:r>
+        <w:t>st.S_NAME</w:t>
+      </w:r>
+      <w:proofErr w:type="spellEnd"/>
+      <w:r>
+        <w:t xml:space="preserve">, </w:t>
+      </w:r>
+      <w:proofErr w:type="spellStart"/>
+      <w:r>
+        <w:t>st.S_AGE</w:t>
+      </w:r>
+      <w:proofErr w:type="spellEnd"/>
+      <w:r>
+        <w:t xml:space="preserve">, </w:t>
+      </w:r>
+      <w:proofErr w:type="spellStart"/>
+      <w:r>
+        <w:t>sj.SUBJECT</w:t>
+      </w:r>
+      <w:proofErr w:type="spellEnd"/>
+      <w:r>
+        <w:t xml:space="preserve"> FROM SUBJECT </w:t>
+      </w:r>
+      <w:proofErr w:type="spellStart"/>
+      <w:r>
+        <w:t>sj</w:t>
+      </w:r>
+      <w:proofErr w:type="spellEnd"/>
+    </w:p>
+    <w:p>
+      <w:pPr>
+        <w:pStyle w:val="a5"/>
+      </w:pPr>
+      <w:r>
+        <w:t xml:space="preserve">LEFT JOIN STUDENT </w:t>
+      </w:r>
+      <w:proofErr w:type="spellStart"/>
+      <w:r>
+        <w:t>st</w:t>
+      </w:r>
+      <w:proofErr w:type="spellEnd"/>
+    </w:p>
+    <w:p>
+      <w:pPr>
+        <w:pStyle w:val="a5"/>
+      </w:pPr>
+      <w:r>
+        <w:t xml:space="preserve">ON </w:t>
+      </w:r>
+      <w:proofErr w:type="spellStart"/>
+      <w:r>
+        <w:t>sj.S_NO</w:t>
+      </w:r>
+      <w:proofErr w:type="spellEnd"/>
+      <w:r>
+        <w:t xml:space="preserve"> = </w:t>
+      </w:r>
+      <w:proofErr w:type="spellStart"/>
+      <w:r>
+        <w:t>st.S_NO</w:t>
+      </w:r>
+      <w:proofErr w:type="spellEnd"/>
+    </w:p>
+    <w:p>
+      <w:pPr>
+        <w:pStyle w:val="a5"/>
+        <w:ind w:leftChars="0"/>
+        <w:rPr>
+          <w:rFonts w:hint="eastAsia"/>
+        </w:rPr>
+      </w:pPr>
+      <w:r>
+        <w:t xml:space="preserve">where </w:t>
+      </w:r>
+      <w:proofErr w:type="spellStart"/>
+      <w:r>
+        <w:t>st.S_NAME</w:t>
+      </w:r>
+      <w:proofErr w:type="spellEnd"/>
+      <w:r>
+        <w:t xml:space="preserve"> = 'JOE' AND </w:t>
+      </w:r>
+      <w:proofErr w:type="spellStart"/>
+      <w:r>
+        <w:t>sj.score</w:t>
+      </w:r>
+      <w:proofErr w:type="spellEnd"/>
+      <w:r>
+        <w:t xml:space="preserve"> &gt; 60;</w:t>
+      </w:r>
+    </w:p>
     <w:p/>
+    <w:p/>
+    <w:p/>
+    <w:p/>
+    <w:p/>
+    <w:p>
+      <w:pPr>
+        <w:rPr>
+          <w:rFonts w:hint="eastAsia"/>
+        </w:rPr>
+      </w:pPr>
+    </w:p>
     <w:p>
       <w:r>
         <w:rPr>
@@ -1139,10 +1282,55 @@
     <w:p/>
     <w:p>
       <w:r>
-        <w:rPr>
-          <w:rFonts w:hint="eastAsia"/>
-        </w:rPr>
-        <w:t>三、算出</w:t>
+        <w:t xml:space="preserve">UPDATE "SUBJECT" SET SCORE = '60' WHERE </w:t>
+      </w:r>
+      <w:proofErr w:type="spellStart"/>
+      <w:r>
+        <w:t>s_no</w:t>
+      </w:r>
+      <w:proofErr w:type="spellEnd"/>
+      <w:r>
+        <w:t xml:space="preserve"> = (</w:t>
+      </w:r>
+    </w:p>
+    <w:p>
+      <w:r>
+        <w:t xml:space="preserve">  SELECT </w:t>
+      </w:r>
+      <w:proofErr w:type="spellStart"/>
+      <w:r>
+        <w:t>s_no</w:t>
+      </w:r>
+      <w:proofErr w:type="spellEnd"/>
+      <w:r>
+        <w:t xml:space="preserve"> FROM STUDENT WHERE S_NAME = 'JOHN' </w:t>
+      </w:r>
+    </w:p>
+    <w:p>
+      <w:pPr>
+        <w:rPr>
+          <w:rFonts w:hint="eastAsia"/>
+        </w:rPr>
+      </w:pPr>
+      <w:r>
+        <w:t>) and SUBJECT = 'Math';</w:t>
+      </w:r>
+    </w:p>
+    <w:p/>
+    <w:p>
+      <w:pPr>
+        <w:pStyle w:val="a5"/>
+        <w:numPr>
+          <w:ilvl w:val="0"/>
+          <w:numId w:val="2"/>
+        </w:numPr>
+        <w:ind w:leftChars="0"/>
+      </w:pPr>
+      <w:r>
+        <w:rPr>
+          <w:rFonts w:hint="eastAsia"/>
+        </w:rPr>
+        <w:t>算出</w:t>
       </w:r>
       <w:r>
         <w:rPr>
@@ -1170,6 +1358,143 @@
           <w:rFonts w:hint="eastAsia"/>
         </w:rPr>
         <w:t>）</w:t>
+      </w:r>
+    </w:p>
+    <w:p/>
+    <w:p>
+      <w:pPr>
+        <w:widowControl/>
+        <w:tabs>
+          <w:tab w:val="left" w:pos="916"/>
+          <w:tab w:val="left" w:pos="1832"/>
+          <w:tab w:val="left" w:pos="2748"/>
+          <w:tab w:val="left" w:pos="3664"/>
+          <w:tab w:val="left" w:pos="4580"/>
+          <w:tab w:val="left" w:pos="5496"/>
+          <w:tab w:val="left" w:pos="6412"/>
+          <w:tab w:val="left" w:pos="7328"/>
+          <w:tab w:val="left" w:pos="8244"/>
+          <w:tab w:val="left" w:pos="9160"/>
+          <w:tab w:val="left" w:pos="10076"/>
+          <w:tab w:val="left" w:pos="10992"/>
+          <w:tab w:val="left" w:pos="11908"/>
+          <w:tab w:val="left" w:pos="12824"/>
+          <w:tab w:val="left" w:pos="13740"/>
+          <w:tab w:val="left" w:pos="14656"/>
+        </w:tabs>
+        <w:rPr>
+          <w:rFonts w:ascii="細明體" w:eastAsia="細明體" w:hAnsi="細明體" w:cs="細明體"/>
+          <w:kern w:val="0"/>
+          <w:szCs w:val="24"/>
+        </w:rPr>
+      </w:pPr>
+      <w:r>
+        <w:rPr>
+          <w:rFonts w:ascii="細明體" w:eastAsia="細明體" w:hAnsi="細明體" w:cs="細明體"/>
+          <w:kern w:val="0"/>
+          <w:szCs w:val="24"/>
+        </w:rPr>
+        <w:t xml:space="preserve">select </w:t>
+      </w:r>
+      <w:proofErr w:type="spellStart"/>
+      <w:r>
+        <w:rPr>
+          <w:rFonts w:ascii="細明體" w:eastAsia="細明體" w:hAnsi="細明體" w:cs="細明體"/>
+          <w:kern w:val="0"/>
+          <w:szCs w:val="24"/>
+        </w:rPr>
+        <w:t>sj.SUBJECT</w:t>
+      </w:r>
+      <w:proofErr w:type="spellEnd"/>
+      <w:r>
+        <w:rPr>
+          <w:rFonts w:ascii="細明體" w:eastAsia="細明體" w:hAnsi="細明體" w:cs="細明體"/>
+          <w:kern w:val="0"/>
+          <w:szCs w:val="24"/>
+        </w:rPr>
+        <w:t>, SUM(</w:t>
+      </w:r>
+      <w:proofErr w:type="spellStart"/>
+      <w:r>
+        <w:rPr>
+          <w:rFonts w:ascii="細明體" w:eastAsia="細明體" w:hAnsi="細明體" w:cs="細明體"/>
+          <w:kern w:val="0"/>
+          <w:szCs w:val="24"/>
+        </w:rPr>
+        <w:t>sj.SCORE</w:t>
+      </w:r>
+      <w:proofErr w:type="spellEnd"/>
+      <w:r>
+        <w:rPr>
+          <w:rFonts w:ascii="細明體" w:eastAsia="細明體" w:hAnsi="細明體" w:cs="細明體"/>
+          <w:kern w:val="0"/>
+          <w:szCs w:val="24"/>
+        </w:rPr>
+        <w:t xml:space="preserve">) from subject </w:t>
+      </w:r>
+      <w:proofErr w:type="spellStart"/>
+      <w:r>
+        <w:rPr>
+          <w:rFonts w:ascii="細明體" w:eastAsia="細明體" w:hAnsi="細明體" w:cs="細明體"/>
+          <w:kern w:val="0"/>
+          <w:szCs w:val="24"/>
+        </w:rPr>
+        <w:t>sj</w:t>
+      </w:r>
+      <w:proofErr w:type="spellEnd"/>
+    </w:p>
+    <w:p>
+      <w:pPr>
+        <w:widowControl/>
+        <w:tabs>
+          <w:tab w:val="left" w:pos="916"/>
+          <w:tab w:val="left" w:pos="1832"/>
+          <w:tab w:val="left" w:pos="2748"/>
+          <w:tab w:val="left" w:pos="3664"/>
+          <w:tab w:val="left" w:pos="4580"/>
+          <w:tab w:val="left" w:pos="5496"/>
+          <w:tab w:val="left" w:pos="6412"/>
+          <w:tab w:val="left" w:pos="7328"/>
+          <w:tab w:val="left" w:pos="8244"/>
+          <w:tab w:val="left" w:pos="9160"/>
+          <w:tab w:val="left" w:pos="10076"/>
+          <w:tab w:val="left" w:pos="10992"/>
+          <w:tab w:val="left" w:pos="11908"/>
+          <w:tab w:val="left" w:pos="12824"/>
+          <w:tab w:val="left" w:pos="13740"/>
+          <w:tab w:val="left" w:pos="14656"/>
+        </w:tabs>
+        <w:rPr>
+          <w:rFonts w:ascii="細明體" w:eastAsia="細明體" w:hAnsi="細明體" w:cs="細明體" w:hint="eastAsia"/>
+          <w:kern w:val="0"/>
+          <w:szCs w:val="24"/>
+        </w:rPr>
+      </w:pPr>
+      <w:r>
+        <w:rPr>
+          <w:rFonts w:ascii="細明體" w:eastAsia="細明體" w:hAnsi="細明體" w:cs="細明體"/>
+          <w:kern w:val="0"/>
+          <w:szCs w:val="24"/>
+        </w:rPr>
+        <w:t xml:space="preserve">group by </w:t>
+      </w:r>
+      <w:proofErr w:type="spellStart"/>
+      <w:r>
+        <w:rPr>
+          <w:rFonts w:ascii="細明體" w:eastAsia="細明體" w:hAnsi="細明體" w:cs="細明體"/>
+          <w:kern w:val="0"/>
+          <w:szCs w:val="24"/>
+        </w:rPr>
+        <w:t>sj.SUBJECT</w:t>
+      </w:r>
+      <w:proofErr w:type="spellEnd"/>
+      <w:r>
+        <w:rPr>
+          <w:rFonts w:ascii="細明體" w:eastAsia="細明體" w:hAnsi="細明體" w:cs="細明體"/>
+          <w:kern w:val="0"/>
+          <w:szCs w:val="24"/>
+        </w:rPr>
+        <w:t>;</w:t>
       </w:r>
     </w:p>
     <w:sectPr>
@@ -1183,15 +1508,15 @@
 </file>
 
 <file path=word/endnotes.xml><?xml version="1.0" encoding="utf-8"?>
-<w:endnotes xmlns:ve="http://schemas.openxmlformats.org/markup-compatibility/2006" xmlns:o="urn:schemas-microsoft-com:office:office" xmlns:r="http://schemas.openxmlformats.org/officeDocument/2006/relationships" xmlns:m="http://schemas.openxmlformats.org/officeDocument/2006/math" xmlns:v="urn:schemas-microsoft-com:vml" xmlns:wp="http://schemas.openxmlformats.org/drawingml/2006/wordprocessingDrawing" xmlns:w10="urn:schemas-microsoft-com:office:word" xmlns:w="http://schemas.openxmlformats.org/wordprocessingml/2006/main" xmlns:wne="http://schemas.microsoft.com/office/word/2006/wordml">
-  <w:endnote w:type="separator" w:id="0">
+<w:endnotes xmlns:wpc="http://schemas.microsoft.com/office/word/2010/wordprocessingCanvas" xmlns:cx="http://schemas.microsoft.com/office/drawing/2014/chartex" xmlns:cx1="http://schemas.microsoft.com/office/drawing/2015/9/8/chartex" xmlns:cx2="http://schemas.microsoft.com/office/drawing/2015/10/21/chartex" xmlns:cx3="http://schemas.microsoft.com/office/drawing/2016/5/9/chartex" xmlns:cx4="http://schemas.microsoft.com/office/drawing/2016/5/10/chartex" xmlns:cx5="http://schemas.microsoft.com/office/drawing/2016/5/11/chartex" xmlns:cx6="http://schemas.microsoft.com/office/drawing/2016/5/12/chartex" xmlns:cx7="http://schemas.microsoft.com/office/drawing/2016/5/13/chartex" xmlns:cx8="http://schemas.microsoft.com/office/drawing/2016/5/14/chartex" xmlns:mc="http://schemas.openxmlformats.org/markup-compatibility/2006" xmlns:aink="http://schemas.microsoft.com/office/drawing/2016/ink" xmlns:am3d="http://schemas.microsoft.com/office/drawing/2017/model3d" xmlns:o="urn:schemas-microsoft-com:office:office" xmlns:oel="http://schemas.microsoft.com/office/2019/extlst" xmlns:r="http://schemas.openxmlformats.org/officeDocument/2006/relationships" xmlns:m="http://schemas.openxmlformats.org/officeDocument/2006/math" xmlns:v="urn:schemas-microsoft-com:vml" xmlns:wp14="http://schemas.microsoft.com/office/word/2010/wordprocessingDrawing" xmlns:wp="http://schemas.openxmlformats.org/drawingml/2006/wordprocessingDrawing" xmlns:w10="urn:schemas-microsoft-com:office:word" xmlns:w="http://schemas.openxmlformats.org/wordprocessingml/2006/main" xmlns:w14="http://schemas.microsoft.com/office/word/2010/wordml" xmlns:w15="http://schemas.microsoft.com/office/word/2012/wordml" xmlns:w16cex="http://schemas.microsoft.com/office/word/2018/wordml/cex" xmlns:w16cid="http://schemas.microsoft.com/office/word/2016/wordml/cid" xmlns:w16="http://schemas.microsoft.com/office/word/2018/wordml" xmlns:w16sdtdh="http://schemas.microsoft.com/office/word/2020/wordml/sdtdatahash" xmlns:w16se="http://schemas.microsoft.com/office/word/2015/wordml/symex" xmlns:wpg="http://schemas.microsoft.com/office/word/2010/wordprocessingGroup" xmlns:wpi="http://schemas.microsoft.com/office/word/2010/wordprocessingInk" xmlns:wne="http://schemas.microsoft.com/office/word/2006/wordml" xmlns:wps="http://schemas.microsoft.com/office/word/2010/wordprocessingShape" mc:Ignorable="w14 w15 w16se w16cid w16 w16cex w16sdtdh wp14">
+  <w:endnote w:type="separator" w:id="-1">
     <w:p>
       <w:r>
         <w:separator/>
       </w:r>
     </w:p>
   </w:endnote>
-  <w:endnote w:type="continuationSeparator" w:id="1">
+  <w:endnote w:type="continuationSeparator" w:id="0">
     <w:p>
       <w:r>
         <w:continuationSeparator/>
@@ -1202,15 +1527,15 @@
 </file>
 
 <file path=word/footnotes.xml><?xml version="1.0" encoding="utf-8"?>
-<w:footnotes xmlns:ve="http://schemas.openxmlformats.org/markup-compatibility/2006" xmlns:o="urn:schemas-microsoft-com:office:office" xmlns:r="http://schemas.openxmlformats.org/officeDocument/2006/relationships" xmlns:m="http://schemas.openxmlformats.org/officeDocument/2006/math" xmlns:v="urn:schemas-microsoft-com:vml" xmlns:wp="http://schemas.openxmlformats.org/drawingml/2006/wordprocessingDrawing" xmlns:w10="urn:schemas-microsoft-com:office:word" xmlns:w="http://schemas.openxmlformats.org/wordprocessingml/2006/main" xmlns:wne="http://schemas.microsoft.com/office/word/2006/wordml">
-  <w:footnote w:type="separator" w:id="0">
+<w:footnotes xmlns:wpc="http://schemas.microsoft.com/office/word/2010/wordprocessingCanvas" xmlns:cx="http://schemas.microsoft.com/office/drawing/2014/chartex" xmlns:cx1="http://schemas.microsoft.com/office/drawing/2015/9/8/chartex" xmlns:cx2="http://schemas.microsoft.com/office/drawing/2015/10/21/chartex" xmlns:cx3="http://schemas.microsoft.com/office/drawing/2016/5/9/chartex" xmlns:cx4="http://schemas.microsoft.com/office/drawing/2016/5/10/chartex" xmlns:cx5="http://schemas.microsoft.com/office/drawing/2016/5/11/chartex" xmlns:cx6="http://schemas.microsoft.com/office/drawing/2016/5/12/chartex" xmlns:cx7="http://schemas.microsoft.com/office/drawing/2016/5/13/chartex" xmlns:cx8="http://schemas.microsoft.com/office/drawing/2016/5/14/chartex" xmlns:mc="http://schemas.openxmlformats.org/markup-compatibility/2006" xmlns:aink="http://schemas.microsoft.com/office/drawing/2016/ink" xmlns:am3d="http://schemas.microsoft.com/office/drawing/2017/model3d" xmlns:o="urn:schemas-microsoft-com:office:office" xmlns:oel="http://schemas.microsoft.com/office/2019/extlst" xmlns:r="http://schemas.openxmlformats.org/officeDocument/2006/relationships" xmlns:m="http://schemas.openxmlformats.org/officeDocument/2006/math" xmlns:v="urn:schemas-microsoft-com:vml" xmlns:wp14="http://schemas.microsoft.com/office/word/2010/wordprocessingDrawing" xmlns:wp="http://schemas.openxmlformats.org/drawingml/2006/wordprocessingDrawing" xmlns:w10="urn:schemas-microsoft-com:office:word" xmlns:w="http://schemas.openxmlformats.org/wordprocessingml/2006/main" xmlns:w14="http://schemas.microsoft.com/office/word/2010/wordml" xmlns:w15="http://schemas.microsoft.com/office/word/2012/wordml" xmlns:w16cex="http://schemas.microsoft.com/office/word/2018/wordml/cex" xmlns:w16cid="http://schemas.microsoft.com/office/word/2016/wordml/cid" xmlns:w16="http://schemas.microsoft.com/office/word/2018/wordml" xmlns:w16sdtdh="http://schemas.microsoft.com/office/word/2020/wordml/sdtdatahash" xmlns:w16se="http://schemas.microsoft.com/office/word/2015/wordml/symex" xmlns:wpg="http://schemas.microsoft.com/office/word/2010/wordprocessingGroup" xmlns:wpi="http://schemas.microsoft.com/office/word/2010/wordprocessingInk" xmlns:wne="http://schemas.microsoft.com/office/word/2006/wordml" xmlns:wps="http://schemas.microsoft.com/office/word/2010/wordprocessingShape" mc:Ignorable="w14 w15 w16se w16cid w16 w16cex w16sdtdh wp14">
+  <w:footnote w:type="separator" w:id="-1">
     <w:p>
       <w:r>
         <w:separator/>
       </w:r>
     </w:p>
   </w:footnote>
-  <w:footnote w:type="continuationSeparator" w:id="1">
+  <w:footnote w:type="continuationSeparator" w:id="0">
     <w:p>
       <w:r>
         <w:continuationSeparator/>
@@ -1221,18 +1546,18 @@
 </file>
 
 <file path=word/numbering.xml><?xml version="1.0" encoding="utf-8"?>
-<w:numbering xmlns:ve="http://schemas.openxmlformats.org/markup-compatibility/2006" xmlns:o="urn:schemas-microsoft-com:office:office" xmlns:r="http://schemas.openxmlformats.org/officeDocument/2006/relationships" xmlns:m="http://schemas.openxmlformats.org/officeDocument/2006/math" xmlns:v="urn:schemas-microsoft-com:vml" xmlns:wp="http://schemas.openxmlformats.org/drawingml/2006/wordprocessingDrawing" xmlns:w10="urn:schemas-microsoft-com:office:word" xmlns:w="http://schemas.openxmlformats.org/wordprocessingml/2006/main" xmlns:wne="http://schemas.microsoft.com/office/word/2006/wordml">
-  <w:abstractNum w:abstractNumId="0">
-    <w:nsid w:val="47E31204"/>
+<w:numbering xmlns:wpc="http://schemas.microsoft.com/office/word/2010/wordprocessingCanvas" xmlns:cx="http://schemas.microsoft.com/office/drawing/2014/chartex" xmlns:cx1="http://schemas.microsoft.com/office/drawing/2015/9/8/chartex" xmlns:cx2="http://schemas.microsoft.com/office/drawing/2015/10/21/chartex" xmlns:cx3="http://schemas.microsoft.com/office/drawing/2016/5/9/chartex" xmlns:cx4="http://schemas.microsoft.com/office/drawing/2016/5/10/chartex" xmlns:cx5="http://schemas.microsoft.com/office/drawing/2016/5/11/chartex" xmlns:cx6="http://schemas.microsoft.com/office/drawing/2016/5/12/chartex" xmlns:cx7="http://schemas.microsoft.com/office/drawing/2016/5/13/chartex" xmlns:cx8="http://schemas.microsoft.com/office/drawing/2016/5/14/chartex" xmlns:mc="http://schemas.openxmlformats.org/markup-compatibility/2006" xmlns:aink="http://schemas.microsoft.com/office/drawing/2016/ink" xmlns:am3d="http://schemas.microsoft.com/office/drawing/2017/model3d" xmlns:o="urn:schemas-microsoft-com:office:office" xmlns:oel="http://schemas.microsoft.com/office/2019/extlst" xmlns:r="http://schemas.openxmlformats.org/officeDocument/2006/relationships" xmlns:m="http://schemas.openxmlformats.org/officeDocument/2006/math" xmlns:v="urn:schemas-microsoft-com:vml" xmlns:wp14="http://schemas.microsoft.com/office/word/2010/wordprocessingDrawing" xmlns:wp="http://schemas.openxmlformats.org/drawingml/2006/wordprocessingDrawing" xmlns:w10="urn:schemas-microsoft-com:office:word" xmlns:w="http://schemas.openxmlformats.org/wordprocessingml/2006/main" xmlns:w14="http://schemas.microsoft.com/office/word/2010/wordml" xmlns:w15="http://schemas.microsoft.com/office/word/2012/wordml" xmlns:w16cex="http://schemas.microsoft.com/office/word/2018/wordml/cex" xmlns:w16cid="http://schemas.microsoft.com/office/word/2016/wordml/cid" xmlns:w16="http://schemas.microsoft.com/office/word/2018/wordml" xmlns:w16sdtdh="http://schemas.microsoft.com/office/word/2020/wordml/sdtdatahash" xmlns:w16se="http://schemas.microsoft.com/office/word/2015/wordml/symex" xmlns:wpg="http://schemas.microsoft.com/office/word/2010/wordprocessingGroup" xmlns:wpi="http://schemas.microsoft.com/office/word/2010/wordprocessingInk" xmlns:wne="http://schemas.microsoft.com/office/word/2006/wordml" xmlns:wps="http://schemas.microsoft.com/office/word/2010/wordprocessingShape" mc:Ignorable="w14 w15 w16se w16cid w16 w16cex w16sdtdh wp14">
+  <w:abstractNum w:abstractNumId="0" w15:restartNumberingAfterBreak="0">
+    <w:nsid w:val="0036492B"/>
     <w:multiLevelType w:val="hybridMultilevel"/>
-    <w:tmpl w:val="00668C3C"/>
-    <w:lvl w:ilvl="0" w:tplc="436E666E">
+    <w:tmpl w:val="FC200944"/>
+    <w:lvl w:ilvl="0" w:tplc="04090015">
       <w:start w:val="1"/>
-      <w:numFmt w:val="decimal"/>
-      <w:lvlText w:val="%1."/>
+      <w:numFmt w:val="taiwaneseCountingThousand"/>
+      <w:lvlText w:val="%1、"/>
       <w:lvlJc w:val="left"/>
       <w:pPr>
-        <w:ind w:left="360" w:hanging="360"/>
+        <w:ind w:left="480" w:hanging="480"/>
       </w:pPr>
       <w:rPr>
         <w:rFonts w:hint="default"/>
@@ -1311,14 +1636,106 @@
       </w:pPr>
     </w:lvl>
   </w:abstractNum>
-  <w:num w:numId="1">
+  <w:abstractNum w:abstractNumId="1" w15:restartNumberingAfterBreak="0">
+    <w:nsid w:val="47E31204"/>
+    <w:multiLevelType w:val="hybridMultilevel"/>
+    <w:tmpl w:val="00668C3C"/>
+    <w:lvl w:ilvl="0" w:tplc="436E666E">
+      <w:start w:val="1"/>
+      <w:numFmt w:val="decimal"/>
+      <w:lvlText w:val="%1."/>
+      <w:lvlJc w:val="left"/>
+      <w:pPr>
+        <w:ind w:left="360" w:hanging="360"/>
+      </w:pPr>
+      <w:rPr>
+        <w:rFonts w:hint="default"/>
+      </w:rPr>
+    </w:lvl>
+    <w:lvl w:ilvl="1" w:tplc="04090019" w:tentative="1">
+      <w:start w:val="1"/>
+      <w:numFmt w:val="ideographTraditional"/>
+      <w:lvlText w:val="%2、"/>
+      <w:lvlJc w:val="left"/>
+      <w:pPr>
+        <w:ind w:left="960" w:hanging="480"/>
+      </w:pPr>
+    </w:lvl>
+    <w:lvl w:ilvl="2" w:tplc="0409001B" w:tentative="1">
+      <w:start w:val="1"/>
+      <w:numFmt w:val="lowerRoman"/>
+      <w:lvlText w:val="%3."/>
+      <w:lvlJc w:val="right"/>
+      <w:pPr>
+        <w:ind w:left="1440" w:hanging="480"/>
+      </w:pPr>
+    </w:lvl>
+    <w:lvl w:ilvl="3" w:tplc="0409000F" w:tentative="1">
+      <w:start w:val="1"/>
+      <w:numFmt w:val="decimal"/>
+      <w:lvlText w:val="%4."/>
+      <w:lvlJc w:val="left"/>
+      <w:pPr>
+        <w:ind w:left="1920" w:hanging="480"/>
+      </w:pPr>
+    </w:lvl>
+    <w:lvl w:ilvl="4" w:tplc="04090019" w:tentative="1">
+      <w:start w:val="1"/>
+      <w:numFmt w:val="ideographTraditional"/>
+      <w:lvlText w:val="%5、"/>
+      <w:lvlJc w:val="left"/>
+      <w:pPr>
+        <w:ind w:left="2400" w:hanging="480"/>
+      </w:pPr>
+    </w:lvl>
+    <w:lvl w:ilvl="5" w:tplc="0409001B" w:tentative="1">
+      <w:start w:val="1"/>
+      <w:numFmt w:val="lowerRoman"/>
+      <w:lvlText w:val="%6."/>
+      <w:lvlJc w:val="right"/>
+      <w:pPr>
+        <w:ind w:left="2880" w:hanging="480"/>
+      </w:pPr>
+    </w:lvl>
+    <w:lvl w:ilvl="6" w:tplc="0409000F" w:tentative="1">
+      <w:start w:val="1"/>
+      <w:numFmt w:val="decimal"/>
+      <w:lvlText w:val="%7."/>
+      <w:lvlJc w:val="left"/>
+      <w:pPr>
+        <w:ind w:left="3360" w:hanging="480"/>
+      </w:pPr>
+    </w:lvl>
+    <w:lvl w:ilvl="7" w:tplc="04090019" w:tentative="1">
+      <w:start w:val="1"/>
+      <w:numFmt w:val="ideographTraditional"/>
+      <w:lvlText w:val="%8、"/>
+      <w:lvlJc w:val="left"/>
+      <w:pPr>
+        <w:ind w:left="3840" w:hanging="480"/>
+      </w:pPr>
+    </w:lvl>
+    <w:lvl w:ilvl="8" w:tplc="0409001B" w:tentative="1">
+      <w:start w:val="1"/>
+      <w:numFmt w:val="lowerRoman"/>
+      <w:lvlText w:val="%9."/>
+      <w:lvlJc w:val="right"/>
+      <w:pPr>
+        <w:ind w:left="4320" w:hanging="480"/>
+      </w:pPr>
+    </w:lvl>
+  </w:abstractNum>
+  <w:num w:numId="1" w16cid:durableId="1924338275">
+    <w:abstractNumId w:val="1"/>
+  </w:num>
+  <w:num w:numId="2" w16cid:durableId="1753966701">
     <w:abstractNumId w:val="0"/>
   </w:num>
 </w:numbering>
 </file>
 
 <file path=word/styles.xml><?xml version="1.0" encoding="utf-8"?>
-<w:styles xmlns:r="http://schemas.openxmlformats.org/officeDocument/2006/relationships" xmlns:w="http://schemas.openxmlformats.org/wordprocessingml/2006/main">
+<w:styles xmlns:mc="http://schemas.openxmlformats.org/markup-compatibility/2006" xmlns:r="http://schemas.openxmlformats.org/officeDocument/2006/relationships" xmlns:w="http://schemas.openxmlformats.org/wordprocessingml/2006/main" xmlns:w14="http://schemas.microsoft.com/office/word/2010/wordml" xmlns:w15="http://schemas.microsoft.com/office/word/2012/wordml" xmlns:w16cex="http://schemas.microsoft.com/office/word/2018/wordml/cex" xmlns:w16cid="http://schemas.microsoft.com/office/word/2016/wordml/cid" xmlns:w16="http://schemas.microsoft.com/office/word/2018/wordml" xmlns:w16sdtdh="http://schemas.microsoft.com/office/word/2020/wordml/sdtdatahash" xmlns:w16se="http://schemas.microsoft.com/office/word/2015/wordml/symex" mc:Ignorable="w14 w15 w16se w16cid w16 w16cex w16sdtdh">
   <w:docDefaults>
     <w:rPrDefault>
       <w:rPr>
@@ -1331,144 +1748,383 @@
     </w:rPrDefault>
     <w:pPrDefault/>
   </w:docDefaults>
-  <w:latentStyles w:defLockedState="0" w:defUIPriority="99" w:defSemiHidden="1" w:defUnhideWhenUsed="1" w:defQFormat="0" w:count="267">
-    <w:lsdException w:name="Normal" w:semiHidden="0" w:uiPriority="0" w:unhideWhenUsed="0" w:qFormat="1"/>
-    <w:lsdException w:name="heading 1" w:semiHidden="0" w:uiPriority="9" w:unhideWhenUsed="0" w:qFormat="1"/>
-    <w:lsdException w:name="heading 2" w:uiPriority="9" w:qFormat="1"/>
-    <w:lsdException w:name="heading 3" w:uiPriority="9" w:qFormat="1"/>
-    <w:lsdException w:name="heading 4" w:uiPriority="9" w:qFormat="1"/>
-    <w:lsdException w:name="heading 5" w:uiPriority="9" w:qFormat="1"/>
-    <w:lsdException w:name="heading 6" w:uiPriority="9" w:qFormat="1"/>
-    <w:lsdException w:name="heading 7" w:uiPriority="9" w:qFormat="1"/>
-    <w:lsdException w:name="heading 8" w:uiPriority="9" w:qFormat="1"/>
-    <w:lsdException w:name="heading 9" w:uiPriority="9" w:qFormat="1"/>
-    <w:lsdException w:name="toc 1" w:uiPriority="39"/>
-    <w:lsdException w:name="toc 2" w:uiPriority="39"/>
-    <w:lsdException w:name="toc 3" w:uiPriority="39"/>
-    <w:lsdException w:name="toc 4" w:uiPriority="39"/>
-    <w:lsdException w:name="toc 5" w:uiPriority="39"/>
-    <w:lsdException w:name="toc 6" w:uiPriority="39"/>
-    <w:lsdException w:name="toc 7" w:uiPriority="39"/>
-    <w:lsdException w:name="toc 8" w:uiPriority="39"/>
-    <w:lsdException w:name="toc 9" w:uiPriority="39"/>
-    <w:lsdException w:name="caption" w:uiPriority="35" w:qFormat="1"/>
-    <w:lsdException w:name="Title" w:semiHidden="0" w:uiPriority="10" w:unhideWhenUsed="0" w:qFormat="1"/>
-    <w:lsdException w:name="Default Paragraph Font" w:uiPriority="1"/>
-    <w:lsdException w:name="Subtitle" w:semiHidden="0" w:uiPriority="11" w:unhideWhenUsed="0" w:qFormat="1"/>
-    <w:lsdException w:name="Strong" w:semiHidden="0" w:uiPriority="22" w:unhideWhenUsed="0" w:qFormat="1"/>
-    <w:lsdException w:name="Emphasis" w:semiHidden="0" w:uiPriority="20" w:unhideWhenUsed="0" w:qFormat="1"/>
-    <w:lsdException w:name="Table Grid" w:semiHidden="0" w:uiPriority="59" w:unhideWhenUsed="0"/>
-    <w:lsdException w:name="Placeholder Text" w:unhideWhenUsed="0"/>
-    <w:lsdException w:name="No Spacing" w:semiHidden="0" w:uiPriority="1" w:unhideWhenUsed="0" w:qFormat="1"/>
-    <w:lsdException w:name="Light Shading" w:semiHidden="0" w:uiPriority="60" w:unhideWhenUsed="0"/>
-    <w:lsdException w:name="Light List" w:semiHidden="0" w:uiPriority="61" w:unhideWhenUsed="0"/>
-    <w:lsdException w:name="Light Grid" w:semiHidden="0" w:uiPriority="62" w:unhideWhenUsed="0"/>
-    <w:lsdException w:name="Medium Shading 1" w:semiHidden="0" w:uiPriority="63" w:unhideWhenUsed="0"/>
-    <w:lsdException w:name="Medium Shading 2" w:semiHidden="0" w:uiPriority="64" w:unhideWhenUsed="0"/>
-    <w:lsdException w:name="Medium List 1" w:semiHidden="0" w:uiPriority="65" w:unhideWhenUsed="0"/>
-    <w:lsdException w:name="Medium List 2" w:semiHidden="0" w:uiPriority="66" w:unhideWhenUsed="0"/>
-    <w:lsdException w:name="Medium Grid 1" w:semiHidden="0" w:uiPriority="67" w:unhideWhenUsed="0"/>
-    <w:lsdException w:name="Medium Grid 2" w:semiHidden="0" w:uiPriority="68" w:unhideWhenUsed="0"/>
-    <w:lsdException w:name="Medium Grid 3" w:semiHidden="0" w:uiPriority="69" w:unhideWhenUsed="0"/>
-    <w:lsdException w:name="Dark List" w:semiHidden="0" w:uiPriority="70" w:unhideWhenUsed="0"/>
-    <w:lsdException w:name="Colorful Shading" w:semiHidden="0" w:uiPriority="71" w:unhideWhenUsed="0"/>
-    <w:lsdException w:name="Colorful List" w:semiHidden="0" w:uiPriority="72" w:unhideWhenUsed="0"/>
-    <w:lsdException w:name="Colorful Grid" w:semiHidden="0" w:uiPriority="73" w:unhideWhenUsed="0"/>
-    <w:lsdException w:name="Light Shading Accent 1" w:semiHidden="0" w:uiPriority="60" w:unhideWhenUsed="0"/>
-    <w:lsdException w:name="Light List Accent 1" w:semiHidden="0" w:uiPriority="61" w:unhideWhenUsed="0"/>
-    <w:lsdException w:name="Light Grid Accent 1" w:semiHidden="0" w:uiPriority="62" w:unhideWhenUsed="0"/>
-    <w:lsdException w:name="Medium Shading 1 Accent 1" w:semiHidden="0" w:uiPriority="63" w:unhideWhenUsed="0"/>
-    <w:lsdException w:name="Medium Shading 2 Accent 1" w:semiHidden="0" w:uiPriority="64" w:unhideWhenUsed="0"/>
-    <w:lsdException w:name="Medium List 1 Accent 1" w:semiHidden="0" w:uiPriority="65" w:unhideWhenUsed="0"/>
-    <w:lsdException w:name="Revision" w:unhideWhenUsed="0"/>
-    <w:lsdException w:name="List Paragraph" w:semiHidden="0" w:uiPriority="34" w:unhideWhenUsed="0" w:qFormat="1"/>
-    <w:lsdException w:name="Quote" w:semiHidden="0" w:uiPriority="29" w:unhideWhenUsed="0" w:qFormat="1"/>
-    <w:lsdException w:name="Intense Quote" w:semiHidden="0" w:uiPriority="30" w:unhideWhenUsed="0" w:qFormat="1"/>
-    <w:lsdException w:name="Medium List 2 Accent 1" w:semiHidden="0" w:uiPriority="66" w:unhideWhenUsed="0"/>
-    <w:lsdException w:name="Medium Grid 1 Accent 1" w:semiHidden="0" w:uiPriority="67" w:unhideWhenUsed="0"/>
-    <w:lsdException w:name="Medium Grid 2 Accent 1" w:semiHidden="0" w:uiPriority="68" w:unhideWhenUsed="0"/>
-    <w:lsdException w:name="Medium Grid 3 Accent 1" w:semiHidden="0" w:uiPriority="69" w:unhideWhenUsed="0"/>
-    <w:lsdException w:name="Dark List Accent 1" w:semiHidden="0" w:uiPriority="70" w:unhideWhenUsed="0"/>
-    <w:lsdException w:name="Colorful Shading Accent 1" w:semiHidden="0" w:uiPriority="71" w:unhideWhenUsed="0"/>
-    <w:lsdException w:name="Colorful List Accent 1" w:semiHidden="0" w:uiPriority="72" w:unhideWhenUsed="0"/>
-    <w:lsdException w:name="Colorful Grid Accent 1" w:semiHidden="0" w:uiPriority="73" w:unhideWhenUsed="0"/>
-    <w:lsdException w:name="Light Shading Accent 2" w:semiHidden="0" w:uiPriority="60" w:unhideWhenUsed="0"/>
-    <w:lsdException w:name="Light List Accent 2" w:semiHidden="0" w:uiPriority="61" w:unhideWhenUsed="0"/>
-    <w:lsdException w:name="Light Grid Accent 2" w:semiHidden="0" w:uiPriority="62" w:unhideWhenUsed="0"/>
-    <w:lsdException w:name="Medium Shading 1 Accent 2" w:semiHidden="0" w:uiPriority="63" w:unhideWhenUsed="0"/>
-    <w:lsdException w:name="Medium Shading 2 Accent 2" w:semiHidden="0" w:uiPriority="64" w:unhideWhenUsed="0"/>
-    <w:lsdException w:name="Medium List 1 Accent 2" w:semiHidden="0" w:uiPriority="65" w:unhideWhenUsed="0"/>
-    <w:lsdException w:name="Medium List 2 Accent 2" w:semiHidden="0" w:uiPriority="66" w:unhideWhenUsed="0"/>
-    <w:lsdException w:name="Medium Grid 1 Accent 2" w:semiHidden="0" w:uiPriority="67" w:unhideWhenUsed="0"/>
-    <w:lsdException w:name="Medium Grid 2 Accent 2" w:semiHidden="0" w:uiPriority="68" w:unhideWhenUsed="0"/>
-    <w:lsdException w:name="Medium Grid 3 Accent 2" w:semiHidden="0" w:uiPriority="69" w:unhideWhenUsed="0"/>
-    <w:lsdException w:name="Dark List Accent 2" w:semiHidden="0" w:uiPriority="70" w:unhideWhenUsed="0"/>
-    <w:lsdException w:name="Colorful Shading Accent 2" w:semiHidden="0" w:uiPriority="71" w:unhideWhenUsed="0"/>
-    <w:lsdException w:name="Colorful List Accent 2" w:semiHidden="0" w:uiPriority="72" w:unhideWhenUsed="0"/>
-    <w:lsdException w:name="Colorful Grid Accent 2" w:semiHidden="0" w:uiPriority="73" w:unhideWhenUsed="0"/>
-    <w:lsdException w:name="Light Shading Accent 3" w:semiHidden="0" w:uiPriority="60" w:unhideWhenUsed="0"/>
-    <w:lsdException w:name="Light List Accent 3" w:semiHidden="0" w:uiPriority="61" w:unhideWhenUsed="0"/>
-    <w:lsdException w:name="Light Grid Accent 3" w:semiHidden="0" w:uiPriority="62" w:unhideWhenUsed="0"/>
-    <w:lsdException w:name="Medium Shading 1 Accent 3" w:semiHidden="0" w:uiPriority="63" w:unhideWhenUsed="0"/>
-    <w:lsdException w:name="Medium Shading 2 Accent 3" w:semiHidden="0" w:uiPriority="64" w:unhideWhenUsed="0"/>
-    <w:lsdException w:name="Medium List 1 Accent 3" w:semiHidden="0" w:uiPriority="65" w:unhideWhenUsed="0"/>
-    <w:lsdException w:name="Medium List 2 Accent 3" w:semiHidden="0" w:uiPriority="66" w:unhideWhenUsed="0"/>
-    <w:lsdException w:name="Medium Grid 1 Accent 3" w:semiHidden="0" w:uiPriority="67" w:unhideWhenUsed="0"/>
-    <w:lsdException w:name="Medium Grid 2 Accent 3" w:semiHidden="0" w:uiPriority="68" w:unhideWhenUsed="0"/>
-    <w:lsdException w:name="Medium Grid 3 Accent 3" w:semiHidden="0" w:uiPriority="69" w:unhideWhenUsed="0"/>
-    <w:lsdException w:name="Dark List Accent 3" w:semiHidden="0" w:uiPriority="70" w:unhideWhenUsed="0"/>
-    <w:lsdException w:name="Colorful Shading Accent 3" w:semiHidden="0" w:uiPriority="71" w:unhideWhenUsed="0"/>
-    <w:lsdException w:name="Colorful List Accent 3" w:semiHidden="0" w:uiPriority="72" w:unhideWhenUsed="0"/>
-    <w:lsdException w:name="Colorful Grid Accent 3" w:semiHidden="0" w:uiPriority="73" w:unhideWhenUsed="0"/>
-    <w:lsdException w:name="Light Shading Accent 4" w:semiHidden="0" w:uiPriority="60" w:unhideWhenUsed="0"/>
-    <w:lsdException w:name="Light List Accent 4" w:semiHidden="0" w:uiPriority="61" w:unhideWhenUsed="0"/>
-    <w:lsdException w:name="Light Grid Accent 4" w:semiHidden="0" w:uiPriority="62" w:unhideWhenUsed="0"/>
-    <w:lsdException w:name="Medium Shading 1 Accent 4" w:semiHidden="0" w:uiPriority="63" w:unhideWhenUsed="0"/>
-    <w:lsdException w:name="Medium Shading 2 Accent 4" w:semiHidden="0" w:uiPriority="64" w:unhideWhenUsed="0"/>
-    <w:lsdException w:name="Medium List 1 Accent 4" w:semiHidden="0" w:uiPriority="65" w:unhideWhenUsed="0"/>
-    <w:lsdException w:name="Medium List 2 Accent 4" w:semiHidden="0" w:uiPriority="66" w:unhideWhenUsed="0"/>
-    <w:lsdException w:name="Medium Grid 1 Accent 4" w:semiHidden="0" w:uiPriority="67" w:unhideWhenUsed="0"/>
-    <w:lsdException w:name="Medium Grid 2 Accent 4" w:semiHidden="0" w:uiPriority="68" w:unhideWhenUsed="0"/>
-    <w:lsdException w:name="Medium Grid 3 Accent 4" w:semiHidden="0" w:uiPriority="69" w:unhideWhenUsed="0"/>
-    <w:lsdException w:name="Dark List Accent 4" w:semiHidden="0" w:uiPriority="70" w:unhideWhenUsed="0"/>
-    <w:lsdException w:name="Colorful Shading Accent 4" w:semiHidden="0" w:uiPriority="71" w:unhideWhenUsed="0"/>
-    <w:lsdException w:name="Colorful List Accent 4" w:semiHidden="0" w:uiPriority="72" w:unhideWhenUsed="0"/>
-    <w:lsdException w:name="Colorful Grid Accent 4" w:semiHidden="0" w:uiPriority="73" w:unhideWhenUsed="0"/>
-    <w:lsdException w:name="Light Shading Accent 5" w:semiHidden="0" w:uiPriority="60" w:unhideWhenUsed="0"/>
-    <w:lsdException w:name="Light List Accent 5" w:semiHidden="0" w:uiPriority="61" w:unhideWhenUsed="0"/>
-    <w:lsdException w:name="Light Grid Accent 5" w:semiHidden="0" w:uiPriority="62" w:unhideWhenUsed="0"/>
-    <w:lsdException w:name="Medium Shading 1 Accent 5" w:semiHidden="0" w:uiPriority="63" w:unhideWhenUsed="0"/>
-    <w:lsdException w:name="Medium Shading 2 Accent 5" w:semiHidden="0" w:uiPriority="64" w:unhideWhenUsed="0"/>
-    <w:lsdException w:name="Medium List 1 Accent 5" w:semiHidden="0" w:uiPriority="65" w:unhideWhenUsed="0"/>
-    <w:lsdException w:name="Medium List 2 Accent 5" w:semiHidden="0" w:uiPriority="66" w:unhideWhenUsed="0"/>
-    <w:lsdException w:name="Medium Grid 1 Accent 5" w:semiHidden="0" w:uiPriority="67" w:unhideWhenUsed="0"/>
-    <w:lsdException w:name="Medium Grid 2 Accent 5" w:semiHidden="0" w:uiPriority="68" w:unhideWhenUsed="0"/>
-    <w:lsdException w:name="Medium Grid 3 Accent 5" w:semiHidden="0" w:uiPriority="69" w:unhideWhenUsed="0"/>
-    <w:lsdException w:name="Dark List Accent 5" w:semiHidden="0" w:uiPriority="70" w:unhideWhenUsed="0"/>
-    <w:lsdException w:name="Colorful Shading Accent 5" w:semiHidden="0" w:uiPriority="71" w:unhideWhenUsed="0"/>
-    <w:lsdException w:name="Colorful List Accent 5" w:semiHidden="0" w:uiPriority="72" w:unhideWhenUsed="0"/>
-    <w:lsdException w:name="Colorful Grid Accent 5" w:semiHidden="0" w:uiPriority="73" w:unhideWhenUsed="0"/>
-    <w:lsdException w:name="Light Shading Accent 6" w:semiHidden="0" w:uiPriority="60" w:unhideWhenUsed="0"/>
-    <w:lsdException w:name="Light List Accent 6" w:semiHidden="0" w:uiPriority="61" w:unhideWhenUsed="0"/>
-    <w:lsdException w:name="Light Grid Accent 6" w:semiHidden="0" w:uiPriority="62" w:unhideWhenUsed="0"/>
-    <w:lsdException w:name="Medium Shading 1 Accent 6" w:semiHidden="0" w:uiPriority="63" w:unhideWhenUsed="0"/>
-    <w:lsdException w:name="Medium Shading 2 Accent 6" w:semiHidden="0" w:uiPriority="64" w:unhideWhenUsed="0"/>
-    <w:lsdException w:name="Medium List 1 Accent 6" w:semiHidden="0" w:uiPriority="65" w:unhideWhenUsed="0"/>
-    <w:lsdException w:name="Medium List 2 Accent 6" w:semiHidden="0" w:uiPriority="66" w:unhideWhenUsed="0"/>
-    <w:lsdException w:name="Medium Grid 1 Accent 6" w:semiHidden="0" w:uiPriority="67" w:unhideWhenUsed="0"/>
-    <w:lsdException w:name="Medium Grid 2 Accent 6" w:semiHidden="0" w:uiPriority="68" w:unhideWhenUsed="0"/>
-    <w:lsdException w:name="Medium Grid 3 Accent 6" w:semiHidden="0" w:uiPriority="69" w:unhideWhenUsed="0"/>
-    <w:lsdException w:name="Dark List Accent 6" w:semiHidden="0" w:uiPriority="70" w:unhideWhenUsed="0"/>
-    <w:lsdException w:name="Colorful Shading Accent 6" w:semiHidden="0" w:uiPriority="71" w:unhideWhenUsed="0"/>
-    <w:lsdException w:name="Colorful List Accent 6" w:semiHidden="0" w:uiPriority="72" w:unhideWhenUsed="0"/>
-    <w:lsdException w:name="Colorful Grid Accent 6" w:semiHidden="0" w:uiPriority="73" w:unhideWhenUsed="0"/>
-    <w:lsdException w:name="Subtle Emphasis" w:semiHidden="0" w:uiPriority="19" w:unhideWhenUsed="0" w:qFormat="1"/>
-    <w:lsdException w:name="Intense Emphasis" w:semiHidden="0" w:uiPriority="21" w:unhideWhenUsed="0" w:qFormat="1"/>
-    <w:lsdException w:name="Subtle Reference" w:semiHidden="0" w:uiPriority="31" w:unhideWhenUsed="0" w:qFormat="1"/>
-    <w:lsdException w:name="Intense Reference" w:semiHidden="0" w:uiPriority="32" w:unhideWhenUsed="0" w:qFormat="1"/>
-    <w:lsdException w:name="Book Title" w:semiHidden="0" w:uiPriority="33" w:unhideWhenUsed="0" w:qFormat="1"/>
-    <w:lsdException w:name="Bibliography" w:uiPriority="37"/>
-    <w:lsdException w:name="TOC Heading" w:uiPriority="39" w:qFormat="1"/>
+  <w:latentStyles w:defLockedState="0" w:defUIPriority="99" w:defSemiHidden="0" w:defUnhideWhenUsed="0" w:defQFormat="0" w:count="376">
+    <w:lsdException w:name="Normal" w:uiPriority="0" w:qFormat="1"/>
+    <w:lsdException w:name="heading 1" w:uiPriority="9" w:qFormat="1"/>
+    <w:lsdException w:name="heading 2" w:semiHidden="1" w:uiPriority="9" w:unhideWhenUsed="1" w:qFormat="1"/>
+    <w:lsdException w:name="heading 3" w:semiHidden="1" w:uiPriority="9" w:unhideWhenUsed="1" w:qFormat="1"/>
+    <w:lsdException w:name="heading 4" w:semiHidden="1" w:uiPriority="9" w:unhideWhenUsed="1" w:qFormat="1"/>
+    <w:lsdException w:name="heading 5" w:semiHidden="1" w:uiPriority="9" w:unhideWhenUsed="1" w:qFormat="1"/>
+    <w:lsdException w:name="heading 6" w:semiHidden="1" w:uiPriority="9" w:unhideWhenUsed="1" w:qFormat="1"/>
+    <w:lsdException w:name="heading 7" w:semiHidden="1" w:uiPriority="9" w:unhideWhenUsed="1" w:qFormat="1"/>
+    <w:lsdException w:name="heading 8" w:semiHidden="1" w:uiPriority="9" w:unhideWhenUsed="1" w:qFormat="1"/>
+    <w:lsdException w:name="heading 9" w:semiHidden="1" w:uiPriority="9" w:unhideWhenUsed="1" w:qFormat="1"/>
+    <w:lsdException w:name="index 1" w:semiHidden="1" w:unhideWhenUsed="1"/>
+    <w:lsdException w:name="index 2" w:semiHidden="1" w:unhideWhenUsed="1"/>
+    <w:lsdException w:name="index 3" w:semiHidden="1" w:unhideWhenUsed="1"/>
+    <w:lsdException w:name="index 4" w:semiHidden="1" w:unhideWhenUsed="1"/>
+    <w:lsdException w:name="index 5" w:semiHidden="1" w:unhideWhenUsed="1"/>
+    <w:lsdException w:name="index 6" w:semiHidden="1" w:unhideWhenUsed="1"/>
+    <w:lsdException w:name="index 7" w:semiHidden="1" w:unhideWhenUsed="1"/>
+    <w:lsdException w:name="index 8" w:semiHidden="1" w:unhideWhenUsed="1"/>
+    <w:lsdException w:name="index 9" w:semiHidden="1" w:unhideWhenUsed="1"/>
+    <w:lsdException w:name="toc 1" w:semiHidden="1" w:uiPriority="39" w:unhideWhenUsed="1"/>
+    <w:lsdException w:name="toc 2" w:semiHidden="1" w:uiPriority="39" w:unhideWhenUsed="1"/>
+    <w:lsdException w:name="toc 3" w:semiHidden="1" w:uiPriority="39" w:unhideWhenUsed="1"/>
+    <w:lsdException w:name="toc 4" w:semiHidden="1" w:uiPriority="39" w:unhideWhenUsed="1"/>
+    <w:lsdException w:name="toc 5" w:semiHidden="1" w:uiPriority="39" w:unhideWhenUsed="1"/>
+    <w:lsdException w:name="toc 6" w:semiHidden="1" w:uiPriority="39" w:unhideWhenUsed="1"/>
+    <w:lsdException w:name="toc 7" w:semiHidden="1" w:uiPriority="39" w:unhideWhenUsed="1"/>
+    <w:lsdException w:name="toc 8" w:semiHidden="1" w:uiPriority="39" w:unhideWhenUsed="1"/>
+    <w:lsdException w:name="toc 9" w:semiHidden="1" w:uiPriority="39" w:unhideWhenUsed="1"/>
+    <w:lsdException w:name="Normal Indent" w:semiHidden="1" w:unhideWhenUsed="1"/>
+    <w:lsdException w:name="footnote text" w:semiHidden="1" w:unhideWhenUsed="1"/>
+    <w:lsdException w:name="annotation text" w:semiHidden="1" w:unhideWhenUsed="1"/>
+    <w:lsdException w:name="header" w:semiHidden="1" w:unhideWhenUsed="1"/>
+    <w:lsdException w:name="footer" w:semiHidden="1" w:unhideWhenUsed="1"/>
+    <w:lsdException w:name="index heading" w:semiHidden="1" w:unhideWhenUsed="1"/>
+    <w:lsdException w:name="caption" w:semiHidden="1" w:uiPriority="35" w:unhideWhenUsed="1" w:qFormat="1"/>
+    <w:lsdException w:name="table of figures" w:semiHidden="1" w:unhideWhenUsed="1"/>
+    <w:lsdException w:name="envelope address" w:semiHidden="1" w:unhideWhenUsed="1"/>
+    <w:lsdException w:name="envelope return" w:semiHidden="1" w:unhideWhenUsed="1"/>
+    <w:lsdException w:name="footnote reference" w:semiHidden="1" w:unhideWhenUsed="1"/>
+    <w:lsdException w:name="annotation reference" w:semiHidden="1" w:unhideWhenUsed="1"/>
+    <w:lsdException w:name="line number" w:semiHidden="1" w:unhideWhenUsed="1"/>
+    <w:lsdException w:name="page number" w:semiHidden="1" w:unhideWhenUsed="1"/>
+    <w:lsdException w:name="endnote reference" w:semiHidden="1" w:unhideWhenUsed="1"/>
+    <w:lsdException w:name="endnote text" w:semiHidden="1" w:unhideWhenUsed="1"/>
+    <w:lsdException w:name="table of authorities" w:semiHidden="1" w:unhideWhenUsed="1"/>
+    <w:lsdException w:name="macro" w:semiHidden="1" w:unhideWhenUsed="1"/>
+    <w:lsdException w:name="toa heading" w:semiHidden="1" w:unhideWhenUsed="1"/>
+    <w:lsdException w:name="List" w:semiHidden="1" w:unhideWhenUsed="1"/>
+    <w:lsdException w:name="List Bullet" w:semiHidden="1" w:unhideWhenUsed="1"/>
+    <w:lsdException w:name="List Number" w:semiHidden="1" w:unhideWhenUsed="1"/>
+    <w:lsdException w:name="List 2" w:semiHidden="1" w:unhideWhenUsed="1"/>
+    <w:lsdException w:name="List 3" w:semiHidden="1" w:unhideWhenUsed="1"/>
+    <w:lsdException w:name="List 4" w:semiHidden="1" w:unhideWhenUsed="1"/>
+    <w:lsdException w:name="List 5" w:semiHidden="1" w:unhideWhenUsed="1"/>
+    <w:lsdException w:name="List Bullet 2" w:semiHidden="1" w:unhideWhenUsed="1"/>
+    <w:lsdException w:name="List Bullet 3" w:semiHidden="1" w:unhideWhenUsed="1"/>
+    <w:lsdException w:name="List Bullet 4" w:semiHidden="1" w:unhideWhenUsed="1"/>
+    <w:lsdException w:name="List Bullet 5" w:semiHidden="1" w:unhideWhenUsed="1"/>
+    <w:lsdException w:name="List Number 2" w:semiHidden="1" w:unhideWhenUsed="1"/>
+    <w:lsdException w:name="List Number 3" w:semiHidden="1" w:unhideWhenUsed="1"/>
+    <w:lsdException w:name="List Number 4" w:semiHidden="1" w:unhideWhenUsed="1"/>
+    <w:lsdException w:name="List Number 5" w:semiHidden="1" w:unhideWhenUsed="1"/>
+    <w:lsdException w:name="Title" w:uiPriority="10" w:qFormat="1"/>
+    <w:lsdException w:name="Closing" w:semiHidden="1" w:unhideWhenUsed="1"/>
+    <w:lsdException w:name="Signature" w:semiHidden="1" w:unhideWhenUsed="1"/>
+    <w:lsdException w:name="Default Paragraph Font" w:semiHidden="1" w:uiPriority="1" w:unhideWhenUsed="1"/>
+    <w:lsdException w:name="Body Text" w:semiHidden="1" w:unhideWhenUsed="1"/>
+    <w:lsdException w:name="Body Text Indent" w:semiHidden="1" w:unhideWhenUsed="1"/>
+    <w:lsdException w:name="List Continue" w:semiHidden="1" w:unhideWhenUsed="1"/>
+    <w:lsdException w:name="List Continue 2" w:semiHidden="1" w:unhideWhenUsed="1"/>
+    <w:lsdException w:name="List Continue 3" w:semiHidden="1" w:unhideWhenUsed="1"/>
+    <w:lsdException w:name="List Continue 4" w:semiHidden="1" w:unhideWhenUsed="1"/>
+    <w:lsdException w:name="List Continue 5" w:semiHidden="1" w:unhideWhenUsed="1"/>
+    <w:lsdException w:name="Message Header" w:semiHidden="1" w:unhideWhenUsed="1"/>
+    <w:lsdException w:name="Subtitle" w:uiPriority="11" w:qFormat="1"/>
+    <w:lsdException w:name="Salutation" w:semiHidden="1" w:unhideWhenUsed="1"/>
+    <w:lsdException w:name="Date" w:semiHidden="1" w:unhideWhenUsed="1"/>
+    <w:lsdException w:name="Body Text First Indent" w:semiHidden="1" w:unhideWhenUsed="1"/>
+    <w:lsdException w:name="Body Text First Indent 2" w:semiHidden="1" w:unhideWhenUsed="1"/>
+    <w:lsdException w:name="Note Heading" w:semiHidden="1" w:unhideWhenUsed="1"/>
+    <w:lsdException w:name="Body Text 2" w:semiHidden="1" w:unhideWhenUsed="1"/>
+    <w:lsdException w:name="Body Text 3" w:semiHidden="1" w:unhideWhenUsed="1"/>
+    <w:lsdException w:name="Body Text Indent 2" w:semiHidden="1" w:unhideWhenUsed="1"/>
+    <w:lsdException w:name="Body Text Indent 3" w:semiHidden="1" w:unhideWhenUsed="1"/>
+    <w:lsdException w:name="Block Text" w:semiHidden="1" w:unhideWhenUsed="1"/>
+    <w:lsdException w:name="Hyperlink" w:semiHidden="1" w:unhideWhenUsed="1"/>
+    <w:lsdException w:name="FollowedHyperlink" w:semiHidden="1" w:unhideWhenUsed="1"/>
+    <w:lsdException w:name="Strong" w:uiPriority="22" w:qFormat="1"/>
+    <w:lsdException w:name="Emphasis" w:uiPriority="20" w:qFormat="1"/>
+    <w:lsdException w:name="Document Map" w:semiHidden="1" w:unhideWhenUsed="1"/>
+    <w:lsdException w:name="Plain Text" w:semiHidden="1" w:unhideWhenUsed="1"/>
+    <w:lsdException w:name="E-mail Signature" w:semiHidden="1" w:unhideWhenUsed="1"/>
+    <w:lsdException w:name="HTML Top of Form" w:semiHidden="1" w:unhideWhenUsed="1"/>
+    <w:lsdException w:name="HTML Bottom of Form" w:semiHidden="1" w:unhideWhenUsed="1"/>
+    <w:lsdException w:name="Normal (Web)" w:semiHidden="1" w:unhideWhenUsed="1"/>
+    <w:lsdException w:name="HTML Acronym" w:semiHidden="1" w:unhideWhenUsed="1"/>
+    <w:lsdException w:name="HTML Address" w:semiHidden="1" w:unhideWhenUsed="1"/>
+    <w:lsdException w:name="HTML Cite" w:semiHidden="1" w:unhideWhenUsed="1"/>
+    <w:lsdException w:name="HTML Code" w:semiHidden="1" w:unhideWhenUsed="1"/>
+    <w:lsdException w:name="HTML Definition" w:semiHidden="1" w:unhideWhenUsed="1"/>
+    <w:lsdException w:name="HTML Keyboard" w:semiHidden="1" w:unhideWhenUsed="1"/>
+    <w:lsdException w:name="HTML Preformatted" w:semiHidden="1" w:unhideWhenUsed="1"/>
+    <w:lsdException w:name="HTML Sample" w:semiHidden="1" w:unhideWhenUsed="1"/>
+    <w:lsdException w:name="HTML Typewriter" w:semiHidden="1" w:unhideWhenUsed="1"/>
+    <w:lsdException w:name="HTML Variable" w:semiHidden="1" w:unhideWhenUsed="1"/>
+    <w:lsdException w:name="Normal Table" w:semiHidden="1" w:unhideWhenUsed="1"/>
+    <w:lsdException w:name="annotation subject" w:semiHidden="1" w:unhideWhenUsed="1"/>
+    <w:lsdException w:name="No List" w:semiHidden="1" w:unhideWhenUsed="1"/>
+    <w:lsdException w:name="Outline List 1" w:semiHidden="1" w:unhideWhenUsed="1"/>
+    <w:lsdException w:name="Outline List 2" w:semiHidden="1" w:unhideWhenUsed="1"/>
+    <w:lsdException w:name="Outline List 3" w:semiHidden="1" w:unhideWhenUsed="1"/>
+    <w:lsdException w:name="Table Simple 1" w:semiHidden="1" w:unhideWhenUsed="1"/>
+    <w:lsdException w:name="Table Simple 2" w:semiHidden="1" w:unhideWhenUsed="1"/>
+    <w:lsdException w:name="Table Simple 3" w:semiHidden="1" w:unhideWhenUsed="1"/>
+    <w:lsdException w:name="Table Classic 1" w:semiHidden="1" w:unhideWhenUsed="1"/>
+    <w:lsdException w:name="Table Classic 2" w:semiHidden="1" w:unhideWhenUsed="1"/>
+    <w:lsdException w:name="Table Classic 3" w:semiHidden="1" w:unhideWhenUsed="1"/>
+    <w:lsdException w:name="Table Classic 4" w:semiHidden="1" w:unhideWhenUsed="1"/>
+    <w:lsdException w:name="Table Colorful 1" w:semiHidden="1" w:unhideWhenUsed="1"/>
+    <w:lsdException w:name="Table Colorful 2" w:semiHidden="1" w:unhideWhenUsed="1"/>
+    <w:lsdException w:name="Table Colorful 3" w:semiHidden="1" w:unhideWhenUsed="1"/>
+    <w:lsdException w:name="Table Columns 1" w:semiHidden="1" w:unhideWhenUsed="1"/>
+    <w:lsdException w:name="Table Columns 2" w:semiHidden="1" w:unhideWhenUsed="1"/>
+    <w:lsdException w:name="Table Columns 3" w:semiHidden="1" w:unhideWhenUsed="1"/>
+    <w:lsdException w:name="Table Columns 4" w:semiHidden="1" w:unhideWhenUsed="1"/>
+    <w:lsdException w:name="Table Columns 5" w:semiHidden="1" w:unhideWhenUsed="1"/>
+    <w:lsdException w:name="Table Grid 1" w:semiHidden="1" w:unhideWhenUsed="1"/>
+    <w:lsdException w:name="Table Grid 2" w:semiHidden="1" w:unhideWhenUsed="1"/>
+    <w:lsdException w:name="Table Grid 3" w:semiHidden="1" w:unhideWhenUsed="1"/>
+    <w:lsdException w:name="Table Grid 4" w:semiHidden="1" w:unhideWhenUsed="1"/>
+    <w:lsdException w:name="Table Grid 5" w:semiHidden="1" w:unhideWhenUsed="1"/>
+    <w:lsdException w:name="Table Grid 6" w:semiHidden="1" w:unhideWhenUsed="1"/>
+    <w:lsdException w:name="Table Grid 7" w:semiHidden="1" w:unhideWhenUsed="1"/>
+    <w:lsdException w:name="Table Grid 8" w:semiHidden="1" w:unhideWhenUsed="1"/>
+    <w:lsdException w:name="Table List 1" w:semiHidden="1" w:unhideWhenUsed="1"/>
+    <w:lsdException w:name="Table List 2" w:semiHidden="1" w:unhideWhenUsed="1"/>
+    <w:lsdException w:name="Table List 3" w:semiHidden="1" w:unhideWhenUsed="1"/>
+    <w:lsdException w:name="Table List 4" w:semiHidden="1" w:unhideWhenUsed="1"/>
+    <w:lsdException w:name="Table List 5" w:semiHidden="1" w:unhideWhenUsed="1"/>
+    <w:lsdException w:name="Table List 6" w:semiHidden="1" w:unhideWhenUsed="1"/>
+    <w:lsdException w:name="Table List 7" w:semiHidden="1" w:unhideWhenUsed="1"/>
+    <w:lsdException w:name="Table List 8" w:semiHidden="1" w:unhideWhenUsed="1"/>
+    <w:lsdException w:name="Table 3D effects 1" w:semiHidden="1" w:unhideWhenUsed="1"/>
+    <w:lsdException w:name="Table 3D effects 2" w:semiHidden="1" w:unhideWhenUsed="1"/>
+    <w:lsdException w:name="Table 3D effects 3" w:semiHidden="1" w:unhideWhenUsed="1"/>
+    <w:lsdException w:name="Table Contemporary" w:semiHidden="1" w:unhideWhenUsed="1"/>
+    <w:lsdException w:name="Table Elegant" w:semiHidden="1" w:unhideWhenUsed="1"/>
+    <w:lsdException w:name="Table Professional" w:semiHidden="1" w:unhideWhenUsed="1"/>
+    <w:lsdException w:name="Table Subtle 1" w:semiHidden="1" w:unhideWhenUsed="1"/>
+    <w:lsdException w:name="Table Subtle 2" w:semiHidden="1" w:unhideWhenUsed="1"/>
+    <w:lsdException w:name="Table Web 1" w:semiHidden="1" w:unhideWhenUsed="1"/>
+    <w:lsdException w:name="Table Web 2" w:semiHidden="1" w:unhideWhenUsed="1"/>
+    <w:lsdException w:name="Table Web 3" w:semiHidden="1" w:unhideWhenUsed="1"/>
+    <w:lsdException w:name="Balloon Text" w:semiHidden="1" w:unhideWhenUsed="1"/>
+    <w:lsdException w:name="Table Grid" w:semiHidden="1" w:uiPriority="59" w:unhideWhenUsed="1"/>
+    <w:lsdException w:name="Table Theme" w:semiHidden="1" w:unhideWhenUsed="1"/>
+    <w:lsdException w:name="Placeholder Text" w:semiHidden="1"/>
+    <w:lsdException w:name="No Spacing" w:uiPriority="1" w:qFormat="1"/>
+    <w:lsdException w:name="Light Shading" w:uiPriority="60"/>
+    <w:lsdException w:name="Light List" w:uiPriority="61"/>
+    <w:lsdException w:name="Light Grid" w:uiPriority="62"/>
+    <w:lsdException w:name="Medium Shading 1" w:uiPriority="63"/>
+    <w:lsdException w:name="Medium Shading 2" w:uiPriority="64"/>
+    <w:lsdException w:name="Medium List 1" w:uiPriority="65"/>
+    <w:lsdException w:name="Medium List 2" w:uiPriority="66"/>
+    <w:lsdException w:name="Medium Grid 1" w:uiPriority="67"/>
+    <w:lsdException w:name="Medium Grid 2" w:uiPriority="68"/>
+    <w:lsdException w:name="Medium Grid 3" w:uiPriority="69"/>
+    <w:lsdException w:name="Dark List" w:uiPriority="70"/>
+    <w:lsdException w:name="Colorful Shading" w:uiPriority="71"/>
+    <w:lsdException w:name="Colorful List" w:uiPriority="72"/>
+    <w:lsdException w:name="Colorful Grid" w:uiPriority="73"/>
+    <w:lsdException w:name="Light Shading Accent 1" w:uiPriority="60"/>
+    <w:lsdException w:name="Light List Accent 1" w:uiPriority="61"/>
+    <w:lsdException w:name="Light Grid Accent 1" w:uiPriority="62"/>
+    <w:lsdException w:name="Medium Shading 1 Accent 1" w:uiPriority="63"/>
+    <w:lsdException w:name="Medium Shading 2 Accent 1" w:uiPriority="64"/>
+    <w:lsdException w:name="Medium List 1 Accent 1" w:uiPriority="65"/>
+    <w:lsdException w:name="Revision" w:semiHidden="1"/>
+    <w:lsdException w:name="List Paragraph" w:uiPriority="34" w:qFormat="1"/>
+    <w:lsdException w:name="Quote" w:uiPriority="29" w:qFormat="1"/>
+    <w:lsdException w:name="Intense Quote" w:uiPriority="30" w:qFormat="1"/>
+    <w:lsdException w:name="Medium List 2 Accent 1" w:uiPriority="66"/>
+    <w:lsdException w:name="Medium Grid 1 Accent 1" w:uiPriority="67"/>
+    <w:lsdException w:name="Medium Grid 2 Accent 1" w:uiPriority="68"/>
+    <w:lsdException w:name="Medium Grid 3 Accent 1" w:uiPriority="69"/>
+    <w:lsdException w:name="Dark List Accent 1" w:uiPriority="70"/>
+    <w:lsdException w:name="Colorful Shading Accent 1" w:uiPriority="71"/>
+    <w:lsdException w:name="Colorful List Accent 1" w:uiPriority="72"/>
+    <w:lsdException w:name="Colorful Grid Accent 1" w:uiPriority="73"/>
+    <w:lsdException w:name="Light Shading Accent 2" w:uiPriority="60"/>
+    <w:lsdException w:name="Light List Accent 2" w:uiPriority="61"/>
+    <w:lsdException w:name="Light Grid Accent 2" w:uiPriority="62"/>
+    <w:lsdException w:name="Medium Shading 1 Accent 2" w:uiPriority="63"/>
+    <w:lsdException w:name="Medium Shading 2 Accent 2" w:uiPriority="64"/>
+    <w:lsdException w:name="Medium List 1 Accent 2" w:uiPriority="65"/>
+    <w:lsdException w:name="Medium List 2 Accent 2" w:uiPriority="66"/>
+    <w:lsdException w:name="Medium Grid 1 Accent 2" w:uiPriority="67"/>
+    <w:lsdException w:name="Medium Grid 2 Accent 2" w:uiPriority="68"/>
+    <w:lsdException w:name="Medium Grid 3 Accent 2" w:uiPriority="69"/>
+    <w:lsdException w:name="Dark List Accent 2" w:uiPriority="70"/>
+    <w:lsdException w:name="Colorful Shading Accent 2" w:uiPriority="71"/>
+    <w:lsdException w:name="Colorful List Accent 2" w:uiPriority="72"/>
+    <w:lsdException w:name="Colorful Grid Accent 2" w:uiPriority="73"/>
+    <w:lsdException w:name="Light Shading Accent 3" w:uiPriority="60"/>
+    <w:lsdException w:name="Light List Accent 3" w:uiPriority="61"/>
+    <w:lsdException w:name="Light Grid Accent 3" w:uiPriority="62"/>
+    <w:lsdException w:name="Medium Shading 1 Accent 3" w:uiPriority="63"/>
+    <w:lsdException w:name="Medium Shading 2 Accent 3" w:uiPriority="64"/>
+    <w:lsdException w:name="Medium List 1 Accent 3" w:uiPriority="65"/>
+    <w:lsdException w:name="Medium List 2 Accent 3" w:uiPriority="66"/>
+    <w:lsdException w:name="Medium Grid 1 Accent 3" w:uiPriority="67"/>
+    <w:lsdException w:name="Medium Grid 2 Accent 3" w:uiPriority="68"/>
+    <w:lsdException w:name="Medium Grid 3 Accent 3" w:uiPriority="69"/>
+    <w:lsdException w:name="Dark List Accent 3" w:uiPriority="70"/>
+    <w:lsdException w:name="Colorful Shading Accent 3" w:uiPriority="71"/>
+    <w:lsdException w:name="Colorful List Accent 3" w:uiPriority="72"/>
+    <w:lsdException w:name="Colorful Grid Accent 3" w:uiPriority="73"/>
+    <w:lsdException w:name="Light Shading Accent 4" w:uiPriority="60"/>
+    <w:lsdException w:name="Light List Accent 4" w:uiPriority="61"/>
+    <w:lsdException w:name="Light Grid Accent 4" w:uiPriority="62"/>
+    <w:lsdException w:name="Medium Shading 1 Accent 4" w:uiPriority="63"/>
+    <w:lsdException w:name="Medium Shading 2 Accent 4" w:uiPriority="64"/>
+    <w:lsdException w:name="Medium List 1 Accent 4" w:uiPriority="65"/>
+    <w:lsdException w:name="Medium List 2 Accent 4" w:uiPriority="66"/>
+    <w:lsdException w:name="Medium Grid 1 Accent 4" w:uiPriority="67"/>
+    <w:lsdException w:name="Medium Grid 2 Accent 4" w:uiPriority="68"/>
+    <w:lsdException w:name="Medium Grid 3 Accent 4" w:uiPriority="69"/>
+    <w:lsdException w:name="Dark List Accent 4" w:uiPriority="70"/>
+    <w:lsdException w:name="Colorful Shading Accent 4" w:uiPriority="71"/>
+    <w:lsdException w:name="Colorful List Accent 4" w:uiPriority="72"/>
+    <w:lsdException w:name="Colorful Grid Accent 4" w:uiPriority="73"/>
+    <w:lsdException w:name="Light Shading Accent 5" w:uiPriority="60"/>
+    <w:lsdException w:name="Light List Accent 5" w:uiPriority="61"/>
+    <w:lsdException w:name="Light Grid Accent 5" w:uiPriority="62"/>
+    <w:lsdException w:name="Medium Shading 1 Accent 5" w:uiPriority="63"/>
+    <w:lsdException w:name="Medium Shading 2 Accent 5" w:uiPriority="64"/>
+    <w:lsdException w:name="Medium List 1 Accent 5" w:uiPriority="65"/>
+    <w:lsdException w:name="Medium List 2 Accent 5" w:uiPriority="66"/>
+    <w:lsdException w:name="Medium Grid 1 Accent 5" w:uiPriority="67"/>
+    <w:lsdException w:name="Medium Grid 2 Accent 5" w:uiPriority="68"/>
+    <w:lsdException w:name="Medium Grid 3 Accent 5" w:uiPriority="69"/>
+    <w:lsdException w:name="Dark List Accent 5" w:uiPriority="70"/>
+    <w:lsdException w:name="Colorful Shading Accent 5" w:uiPriority="71"/>
+    <w:lsdException w:name="Colorful List Accent 5" w:uiPriority="72"/>
+    <w:lsdException w:name="Colorful Grid Accent 5" w:uiPriority="73"/>
+    <w:lsdException w:name="Light Shading Accent 6" w:uiPriority="60"/>
+    <w:lsdException w:name="Light List Accent 6" w:uiPriority="61"/>
+    <w:lsdException w:name="Light Grid Accent 6" w:uiPriority="62"/>
+    <w:lsdException w:name="Medium Shading 1 Accent 6" w:uiPriority="63"/>
+    <w:lsdException w:name="Medium Shading 2 Accent 6" w:uiPriority="64"/>
+    <w:lsdException w:name="Medium List 1 Accent 6" w:uiPriority="65"/>
+    <w:lsdException w:name="Medium List 2 Accent 6" w:uiPriority="66"/>
+    <w:lsdException w:name="Medium Grid 1 Accent 6" w:uiPriority="67"/>
+    <w:lsdException w:name="Medium Grid 2 Accent 6" w:uiPriority="68"/>
+    <w:lsdException w:name="Medium Grid 3 Accent 6" w:uiPriority="69"/>
+    <w:lsdException w:name="Dark List Accent 6" w:uiPriority="70"/>
+    <w:lsdException w:name="Colorful Shading Accent 6" w:uiPriority="71"/>
+    <w:lsdException w:name="Colorful List Accent 6" w:uiPriority="72"/>
+    <w:lsdException w:name="Colorful Grid Accent 6" w:uiPriority="73"/>
+    <w:lsdException w:name="Subtle Emphasis" w:uiPriority="19" w:qFormat="1"/>
+    <w:lsdException w:name="Intense Emphasis" w:uiPriority="21" w:qFormat="1"/>
+    <w:lsdException w:name="Subtle Reference" w:uiPriority="31" w:qFormat="1"/>
+    <w:lsdException w:name="Intense Reference" w:uiPriority="32" w:qFormat="1"/>
+    <w:lsdException w:name="Book Title" w:uiPriority="33" w:qFormat="1"/>
+    <w:lsdException w:name="Bibliography" w:semiHidden="1" w:uiPriority="37" w:unhideWhenUsed="1"/>
+    <w:lsdException w:name="TOC Heading" w:semiHidden="1" w:uiPriority="39" w:unhideWhenUsed="1" w:qFormat="1"/>
+    <w:lsdException w:name="Plain Table 1" w:uiPriority="41"/>
+    <w:lsdException w:name="Plain Table 2" w:uiPriority="42"/>
+    <w:lsdException w:name="Plain Table 3" w:uiPriority="43"/>
+    <w:lsdException w:name="Plain Table 4" w:uiPriority="44"/>
+    <w:lsdException w:name="Plain Table 5" w:uiPriority="45"/>
+    <w:lsdException w:name="Grid Table Light" w:uiPriority="40"/>
+    <w:lsdException w:name="Grid Table 1 Light" w:uiPriority="46"/>
+    <w:lsdException w:name="Grid Table 2" w:uiPriority="47"/>
+    <w:lsdException w:name="Grid Table 3" w:uiPriority="48"/>
+    <w:lsdException w:name="Grid Table 4" w:uiPriority="49"/>
+    <w:lsdException w:name="Grid Table 5 Dark" w:uiPriority="50"/>
+    <w:lsdException w:name="Grid Table 6 Colorful" w:uiPriority="51"/>
+    <w:lsdException w:name="Grid Table 7 Colorful" w:uiPriority="52"/>
+    <w:lsdException w:name="Grid Table 1 Light Accent 1" w:uiPriority="46"/>
+    <w:lsdException w:name="Grid Table 2 Accent 1" w:uiPriority="47"/>
+    <w:lsdException w:name="Grid Table 3 Accent 1" w:uiPriority="48"/>
+    <w:lsdException w:name="Grid Table 4 Accent 1" w:uiPriority="49"/>
+    <w:lsdException w:name="Grid Table 5 Dark Accent 1" w:uiPriority="50"/>
+    <w:lsdException w:name="Grid Table 6 Colorful Accent 1" w:uiPriority="51"/>
+    <w:lsdException w:name="Grid Table 7 Colorful Accent 1" w:uiPriority="52"/>
+    <w:lsdException w:name="Grid Table 1 Light Accent 2" w:uiPriority="46"/>
+    <w:lsdException w:name="Grid Table 2 Accent 2" w:uiPriority="47"/>
+    <w:lsdException w:name="Grid Table 3 Accent 2" w:uiPriority="48"/>
+    <w:lsdException w:name="Grid Table 4 Accent 2" w:uiPriority="49"/>
+    <w:lsdException w:name="Grid Table 5 Dark Accent 2" w:uiPriority="50"/>
+    <w:lsdException w:name="Grid Table 6 Colorful Accent 2" w:uiPriority="51"/>
+    <w:lsdException w:name="Grid Table 7 Colorful Accent 2" w:uiPriority="52"/>
+    <w:lsdException w:name="Grid Table 1 Light Accent 3" w:uiPriority="46"/>
+    <w:lsdException w:name="Grid Table 2 Accent 3" w:uiPriority="47"/>
+    <w:lsdException w:name="Grid Table 3 Accent 3" w:uiPriority="48"/>
+    <w:lsdException w:name="Grid Table 4 Accent 3" w:uiPriority="49"/>
+    <w:lsdException w:name="Grid Table 5 Dark Accent 3" w:uiPriority="50"/>
+    <w:lsdException w:name="Grid Table 6 Colorful Accent 3" w:uiPriority="51"/>
+    <w:lsdException w:name="Grid Table 7 Colorful Accent 3" w:uiPriority="52"/>
+    <w:lsdException w:name="Grid Table 1 Light Accent 4" w:uiPriority="46"/>
+    <w:lsdException w:name="Grid Table 2 Accent 4" w:uiPriority="47"/>
+    <w:lsdException w:name="Grid Table 3 Accent 4" w:uiPriority="48"/>
+    <w:lsdException w:name="Grid Table 4 Accent 4" w:uiPriority="49"/>
+    <w:lsdException w:name="Grid Table 5 Dark Accent 4" w:uiPriority="50"/>
+    <w:lsdException w:name="Grid Table 6 Colorful Accent 4" w:uiPriority="51"/>
+    <w:lsdException w:name="Grid Table 7 Colorful Accent 4" w:uiPriority="52"/>
+    <w:lsdException w:name="Grid Table 1 Light Accent 5" w:uiPriority="46"/>
+    <w:lsdException w:name="Grid Table 2 Accent 5" w:uiPriority="47"/>
+    <w:lsdException w:name="Grid Table 3 Accent 5" w:uiPriority="48"/>
+    <w:lsdException w:name="Grid Table 4 Accent 5" w:uiPriority="49"/>
+    <w:lsdException w:name="Grid Table 5 Dark Accent 5" w:uiPriority="50"/>
+    <w:lsdException w:name="Grid Table 6 Colorful Accent 5" w:uiPriority="51"/>
+    <w:lsdException w:name="Grid Table 7 Colorful Accent 5" w:uiPriority="52"/>
+    <w:lsdException w:name="Grid Table 1 Light Accent 6" w:uiPriority="46"/>
+    <w:lsdException w:name="Grid Table 2 Accent 6" w:uiPriority="47"/>
+    <w:lsdException w:name="Grid Table 3 Accent 6" w:uiPriority="48"/>
+    <w:lsdException w:name="Grid Table 4 Accent 6" w:uiPriority="49"/>
+    <w:lsdException w:name="Grid Table 5 Dark Accent 6" w:uiPriority="50"/>
+    <w:lsdException w:name="Grid Table 6 Colorful Accent 6" w:uiPriority="51"/>
+    <w:lsdException w:name="Grid Table 7 Colorful Accent 6" w:uiPriority="52"/>
+    <w:lsdException w:name="List Table 1 Light" w:uiPriority="46"/>
+    <w:lsdException w:name="List Table 2" w:uiPriority="47"/>
+    <w:lsdException w:name="List Table 3" w:uiPriority="48"/>
+    <w:lsdException w:name="List Table 4" w:uiPriority="49"/>
+    <w:lsdException w:name="List Table 5 Dark" w:uiPriority="50"/>
+    <w:lsdException w:name="List Table 6 Colorful" w:uiPriority="51"/>
+    <w:lsdException w:name="List Table 7 Colorful" w:uiPriority="52"/>
+    <w:lsdException w:name="List Table 1 Light Accent 1" w:uiPriority="46"/>
+    <w:lsdException w:name="List Table 2 Accent 1" w:uiPriority="47"/>
+    <w:lsdException w:name="List Table 3 Accent 1" w:uiPriority="48"/>
+    <w:lsdException w:name="List Table 4 Accent 1" w:uiPriority="49"/>
+    <w:lsdException w:name="List Table 5 Dark Accent 1" w:uiPriority="50"/>
+    <w:lsdException w:name="List Table 6 Colorful Accent 1" w:uiPriority="51"/>
+    <w:lsdException w:name="List Table 7 Colorful Accent 1" w:uiPriority="52"/>
+    <w:lsdException w:name="List Table 1 Light Accent 2" w:uiPriority="46"/>
+    <w:lsdException w:name="List Table 2 Accent 2" w:uiPriority="47"/>
+    <w:lsdException w:name="List Table 3 Accent 2" w:uiPriority="48"/>
+    <w:lsdException w:name="List Table 4 Accent 2" w:uiPriority="49"/>
+    <w:lsdException w:name="List Table 5 Dark Accent 2" w:uiPriority="50"/>
+    <w:lsdException w:name="List Table 6 Colorful Accent 2" w:uiPriority="51"/>
+    <w:lsdException w:name="List Table 7 Colorful Accent 2" w:uiPriority="52"/>
+    <w:lsdException w:name="List Table 1 Light Accent 3" w:uiPriority="46"/>
+    <w:lsdException w:name="List Table 2 Accent 3" w:uiPriority="47"/>
+    <w:lsdException w:name="List Table 3 Accent 3" w:uiPriority="48"/>
+    <w:lsdException w:name="List Table 4 Accent 3" w:uiPriority="49"/>
+    <w:lsdException w:name="List Table 5 Dark Accent 3" w:uiPriority="50"/>
+    <w:lsdException w:name="List Table 6 Colorful Accent 3" w:uiPriority="51"/>
+    <w:lsdException w:name="List Table 7 Colorful Accent 3" w:uiPriority="52"/>
+    <w:lsdException w:name="List Table 1 Light Accent 4" w:uiPriority="46"/>
+    <w:lsdException w:name="List Table 2 Accent 4" w:uiPriority="47"/>
+    <w:lsdException w:name="List Table 3 Accent 4" w:uiPriority="48"/>
+    <w:lsdException w:name="List Table 4 Accent 4" w:uiPriority="49"/>
+    <w:lsdException w:name="List Table 5 Dark Accent 4" w:uiPriority="50"/>
+    <w:lsdException w:name="List Table 6 Colorful Accent 4" w:uiPriority="51"/>
+    <w:lsdException w:name="List Table 7 Colorful Accent 4" w:uiPriority="52"/>
+    <w:lsdException w:name="List Table 1 Light Accent 5" w:uiPriority="46"/>
+    <w:lsdException w:name="List Table 2 Accent 5" w:uiPriority="47"/>
+    <w:lsdException w:name="List Table 3 Accent 5" w:uiPriority="48"/>
+    <w:lsdException w:name="List Table 4 Accent 5" w:uiPriority="49"/>
+    <w:lsdException w:name="List Table 5 Dark Accent 5" w:uiPriority="50"/>
+    <w:lsdException w:name="List Table 6 Colorful Accent 5" w:uiPriority="51"/>
+    <w:lsdException w:name="List Table 7 Colorful Accent 5" w:uiPriority="52"/>
+    <w:lsdException w:name="List Table 1 Light Accent 6" w:uiPriority="46"/>
+    <w:lsdException w:name="List Table 2 Accent 6" w:uiPriority="47"/>
+    <w:lsdException w:name="List Table 3 Accent 6" w:uiPriority="48"/>
+    <w:lsdException w:name="List Table 4 Accent 6" w:uiPriority="49"/>
+    <w:lsdException w:name="List Table 5 Dark Accent 6" w:uiPriority="50"/>
+    <w:lsdException w:name="List Table 6 Colorful Accent 6" w:uiPriority="51"/>
+    <w:lsdException w:name="List Table 7 Colorful Accent 6" w:uiPriority="52"/>
+    <w:lsdException w:name="Mention" w:semiHidden="1" w:unhideWhenUsed="1"/>
+    <w:lsdException w:name="Smart Hyperlink" w:semiHidden="1" w:unhideWhenUsed="1"/>
+    <w:lsdException w:name="Hashtag" w:semiHidden="1" w:unhideWhenUsed="1"/>
+    <w:lsdException w:name="Unresolved Mention" w:semiHidden="1" w:unhideWhenUsed="1"/>
+    <w:lsdException w:name="Smart Link" w:semiHidden="1" w:unhideWhenUsed="1"/>
   </w:latentStyles>
   <w:style w:type="paragraph" w:default="1" w:styleId="a">
     <w:name w:val="Normal"/>
@@ -1489,7 +2145,6 @@
     <w:uiPriority w:val="99"/>
     <w:semiHidden/>
     <w:unhideWhenUsed/>
-    <w:qFormat/>
     <w:tblPr>
       <w:tblInd w:w="0" w:type="dxa"/>
       <w:tblCellMar>
@@ -1544,7 +2199,6 @@
     <w:uiPriority w:val="59"/>
     <w:rsid w:val="00D1342C"/>
     <w:tblPr>
-      <w:tblInd w:w="0" w:type="dxa"/>
       <w:tblBorders>
         <w:top w:val="single" w:sz="4" w:space="0" w:color="000000" w:themeColor="text1"/>
         <w:left w:val="single" w:sz="4" w:space="0" w:color="000000" w:themeColor="text1"/>
@@ -1553,12 +2207,6 @@
         <w:insideH w:val="single" w:sz="4" w:space="0" w:color="000000" w:themeColor="text1"/>
         <w:insideV w:val="single" w:sz="4" w:space="0" w:color="000000" w:themeColor="text1"/>
       </w:tblBorders>
-      <w:tblCellMar>
-        <w:top w:w="0" w:type="dxa"/>
-        <w:left w:w="108" w:type="dxa"/>
-        <w:bottom w:w="0" w:type="dxa"/>
-        <w:right w:w="108" w:type="dxa"/>
-      </w:tblCellMar>
     </w:tblPr>
   </w:style>
   <w:style w:type="paragraph" w:styleId="a7">
@@ -1624,6 +2272,72 @@
       <w:sz w:val="20"/>
       <w:szCs w:val="20"/>
     </w:rPr>
+  </w:style>
+  <w:style w:type="paragraph" w:styleId="HTML">
+    <w:name w:val="HTML Preformatted"/>
+    <w:basedOn w:val="a"/>
+    <w:link w:val="HTML0"/>
+    <w:uiPriority w:val="99"/>
+    <w:semiHidden/>
+    <w:unhideWhenUsed/>
+    <w:rsid w:val="00102982"/>
+    <w:pPr>
+      <w:widowControl/>
+      <w:tabs>
+        <w:tab w:val="left" w:pos="916"/>
+        <w:tab w:val="left" w:pos="1832"/>
+        <w:tab w:val="left" w:pos="2748"/>
+        <w:tab w:val="left" w:pos="3664"/>
+        <w:tab w:val="left" w:pos="4580"/>
+        <w:tab w:val="left" w:pos="5496"/>
+        <w:tab w:val="left" w:pos="6412"/>
+        <w:tab w:val="left" w:pos="7328"/>
+        <w:tab w:val="left" w:pos="8244"/>
+        <w:tab w:val="left" w:pos="9160"/>
+        <w:tab w:val="left" w:pos="10076"/>
+        <w:tab w:val="left" w:pos="10992"/>
+        <w:tab w:val="left" w:pos="11908"/>
+        <w:tab w:val="left" w:pos="12824"/>
+        <w:tab w:val="left" w:pos="13740"/>
+        <w:tab w:val="left" w:pos="14656"/>
+      </w:tabs>
+    </w:pPr>
+    <w:rPr>
+      <w:rFonts w:ascii="細明體" w:eastAsia="細明體" w:hAnsi="細明體" w:cs="細明體"/>
+      <w:kern w:val="0"/>
+      <w:szCs w:val="24"/>
+    </w:rPr>
+  </w:style>
+  <w:style w:type="character" w:customStyle="1" w:styleId="HTML0">
+    <w:name w:val="HTML 預設格式 字元"/>
+    <w:basedOn w:val="a0"/>
+    <w:link w:val="HTML"/>
+    <w:uiPriority w:val="99"/>
+    <w:semiHidden/>
+    <w:rsid w:val="00102982"/>
+    <w:rPr>
+      <w:rFonts w:ascii="細明體" w:eastAsia="細明體" w:hAnsi="細明體" w:cs="細明體"/>
+      <w:kern w:val="0"/>
+      <w:szCs w:val="24"/>
+    </w:rPr>
+  </w:style>
+  <w:style w:type="character" w:styleId="HTML1">
+    <w:name w:val="HTML Code"/>
+    <w:basedOn w:val="a0"/>
+    <w:uiPriority w:val="99"/>
+    <w:semiHidden/>
+    <w:unhideWhenUsed/>
+    <w:rsid w:val="00102982"/>
+    <w:rPr>
+      <w:rFonts w:ascii="細明體" w:eastAsia="細明體" w:hAnsi="細明體" w:cs="細明體"/>
+      <w:sz w:val="24"/>
+      <w:szCs w:val="24"/>
+    </w:rPr>
+  </w:style>
+  <w:style w:type="character" w:customStyle="1" w:styleId="hljs-keyword">
+    <w:name w:val="hljs-keyword"/>
+    <w:basedOn w:val="a0"/>
+    <w:rsid w:val="00102982"/>
   </w:style>
 </w:styles>
 </file>

--- a/TEST/祐安 JAVA預先考題.docx
+++ b/TEST/祐安 JAVA預先考題.docx
@@ -3,11 +3,19 @@
 <w:document xmlns:wpc="http://schemas.microsoft.com/office/word/2010/wordprocessingCanvas" xmlns:cx="http://schemas.microsoft.com/office/drawing/2014/chartex" xmlns:cx1="http://schemas.microsoft.com/office/drawing/2015/9/8/chartex" xmlns:cx2="http://schemas.microsoft.com/office/drawing/2015/10/21/chartex" xmlns:cx3="http://schemas.microsoft.com/office/drawing/2016/5/9/chartex" xmlns:cx4="http://schemas.microsoft.com/office/drawing/2016/5/10/chartex" xmlns:cx5="http://schemas.microsoft.com/office/drawing/2016/5/11/chartex" xmlns:cx6="http://schemas.microsoft.com/office/drawing/2016/5/12/chartex" xmlns:cx7="http://schemas.microsoft.com/office/drawing/2016/5/13/chartex" xmlns:cx8="http://schemas.microsoft.com/office/drawing/2016/5/14/chartex" xmlns:mc="http://schemas.openxmlformats.org/markup-compatibility/2006" xmlns:aink="http://schemas.microsoft.com/office/drawing/2016/ink" xmlns:am3d="http://schemas.microsoft.com/office/drawing/2017/model3d" xmlns:o="urn:schemas-microsoft-com:office:office" xmlns:oel="http://schemas.microsoft.com/office/2019/extlst" xmlns:r="http://schemas.openxmlformats.org/officeDocument/2006/relationships" xmlns:m="http://schemas.openxmlformats.org/officeDocument/2006/math" xmlns:v="urn:schemas-microsoft-com:vml" xmlns:wp14="http://schemas.microsoft.com/office/word/2010/wordprocessingDrawing" xmlns:wp="http://schemas.openxmlformats.org/drawingml/2006/wordprocessingDrawing" xmlns:w10="urn:schemas-microsoft-com:office:word" xmlns:w="http://schemas.openxmlformats.org/wordprocessingml/2006/main" xmlns:w14="http://schemas.microsoft.com/office/word/2010/wordml" xmlns:w15="http://schemas.microsoft.com/office/word/2012/wordml" xmlns:w16cex="http://schemas.microsoft.com/office/word/2018/wordml/cex" xmlns:w16cid="http://schemas.microsoft.com/office/word/2016/wordml/cid" xmlns:w16="http://schemas.microsoft.com/office/word/2018/wordml" xmlns:w16sdtdh="http://schemas.microsoft.com/office/word/2020/wordml/sdtdatahash" xmlns:w16se="http://schemas.microsoft.com/office/word/2015/wordml/symex" xmlns:wpg="http://schemas.microsoft.com/office/word/2010/wordprocessingGroup" xmlns:wpi="http://schemas.microsoft.com/office/word/2010/wordprocessingInk" xmlns:wne="http://schemas.microsoft.com/office/word/2006/wordml" xmlns:wps="http://schemas.microsoft.com/office/word/2010/wordprocessingShape" mc:Ignorable="w14 w15 w16se w16cid w16 w16cex w16sdtdh wp14">
   <w:body>
     <w:p>
-      <w:r>
-        <w:rPr>
-          <w:rFonts w:hint="eastAsia"/>
-        </w:rPr>
-        <w:t>祐安</w:t>
+      <w:proofErr w:type="gramStart"/>
+      <w:r>
+        <w:rPr>
+          <w:rFonts w:hint="eastAsia"/>
+        </w:rPr>
+        <w:t>祐</w:t>
+      </w:r>
+      <w:proofErr w:type="gramEnd"/>
+      <w:r>
+        <w:rPr>
+          <w:rFonts w:hint="eastAsia"/>
+        </w:rPr>
+        <w:t>安</w:t>
       </w:r>
       <w:r>
         <w:rPr>
@@ -1109,36 +1117,71 @@
     <w:p>
       <w:pPr>
         <w:pStyle w:val="a5"/>
-      </w:pPr>
-      <w:r>
+        <w:rPr>
+          <w:rFonts w:asciiTheme="minorEastAsia" w:hAnsiTheme="minorEastAsia"/>
+        </w:rPr>
+      </w:pPr>
+      <w:r>
+        <w:rPr>
+          <w:rFonts w:asciiTheme="minorEastAsia" w:hAnsiTheme="minorEastAsia"/>
+        </w:rPr>
         <w:t xml:space="preserve">SELECT </w:t>
       </w:r>
       <w:proofErr w:type="spellStart"/>
-      <w:r>
-        <w:t>st.S_NAME</w:t>
+      <w:proofErr w:type="gramStart"/>
+      <w:r>
+        <w:rPr>
+          <w:rFonts w:asciiTheme="minorEastAsia" w:hAnsiTheme="minorEastAsia"/>
+        </w:rPr>
+        <w:t>st.S</w:t>
+      </w:r>
+      <w:proofErr w:type="gramEnd"/>
+      <w:r>
+        <w:rPr>
+          <w:rFonts w:asciiTheme="minorEastAsia" w:hAnsiTheme="minorEastAsia"/>
+        </w:rPr>
+        <w:t>_NAME</w:t>
       </w:r>
       <w:proofErr w:type="spellEnd"/>
       <w:r>
+        <w:rPr>
+          <w:rFonts w:asciiTheme="minorEastAsia" w:hAnsiTheme="minorEastAsia"/>
+        </w:rPr>
         <w:t xml:space="preserve">, </w:t>
       </w:r>
       <w:proofErr w:type="spellStart"/>
       <w:r>
+        <w:rPr>
+          <w:rFonts w:asciiTheme="minorEastAsia" w:hAnsiTheme="minorEastAsia"/>
+        </w:rPr>
         <w:t>st.S_AGE</w:t>
       </w:r>
       <w:proofErr w:type="spellEnd"/>
       <w:r>
+        <w:rPr>
+          <w:rFonts w:asciiTheme="minorEastAsia" w:hAnsiTheme="minorEastAsia"/>
+        </w:rPr>
         <w:t xml:space="preserve">, </w:t>
       </w:r>
       <w:proofErr w:type="spellStart"/>
       <w:r>
+        <w:rPr>
+          <w:rFonts w:asciiTheme="minorEastAsia" w:hAnsiTheme="minorEastAsia"/>
+        </w:rPr>
         <w:t>sj.SUBJECT</w:t>
       </w:r>
       <w:proofErr w:type="spellEnd"/>
       <w:r>
+        <w:rPr>
+          <w:rFonts w:asciiTheme="minorEastAsia" w:hAnsiTheme="minorEastAsia"/>
+        </w:rPr>
         <w:t xml:space="preserve"> FROM SUBJECT </w:t>
       </w:r>
       <w:proofErr w:type="spellStart"/>
       <w:r>
+        <w:rPr>
+          <w:rFonts w:asciiTheme="minorEastAsia" w:hAnsiTheme="minorEastAsia"/>
+        </w:rPr>
         <w:t>sj</w:t>
       </w:r>
       <w:proofErr w:type="spellEnd"/>
@@ -1146,12 +1189,21 @@
     <w:p>
       <w:pPr>
         <w:pStyle w:val="a5"/>
-      </w:pPr>
-      <w:r>
+        <w:rPr>
+          <w:rFonts w:asciiTheme="minorEastAsia" w:hAnsiTheme="minorEastAsia"/>
+        </w:rPr>
+      </w:pPr>
+      <w:r>
+        <w:rPr>
+          <w:rFonts w:asciiTheme="minorEastAsia" w:hAnsiTheme="minorEastAsia"/>
+        </w:rPr>
         <w:t xml:space="preserve">LEFT JOIN STUDENT </w:t>
       </w:r>
       <w:proofErr w:type="spellStart"/>
       <w:r>
+        <w:rPr>
+          <w:rFonts w:asciiTheme="minorEastAsia" w:hAnsiTheme="minorEastAsia"/>
+        </w:rPr>
         <w:t>st</w:t>
       </w:r>
       <w:proofErr w:type="spellEnd"/>
@@ -1159,20 +1211,43 @@
     <w:p>
       <w:pPr>
         <w:pStyle w:val="a5"/>
-      </w:pPr>
-      <w:r>
+        <w:rPr>
+          <w:rFonts w:asciiTheme="minorEastAsia" w:hAnsiTheme="minorEastAsia"/>
+        </w:rPr>
+      </w:pPr>
+      <w:r>
+        <w:rPr>
+          <w:rFonts w:asciiTheme="minorEastAsia" w:hAnsiTheme="minorEastAsia"/>
+        </w:rPr>
         <w:t xml:space="preserve">ON </w:t>
       </w:r>
       <w:proofErr w:type="spellStart"/>
-      <w:r>
-        <w:t>sj.S_NO</w:t>
+      <w:proofErr w:type="gramStart"/>
+      <w:r>
+        <w:rPr>
+          <w:rFonts w:asciiTheme="minorEastAsia" w:hAnsiTheme="minorEastAsia"/>
+        </w:rPr>
+        <w:t>sj.S</w:t>
+      </w:r>
+      <w:proofErr w:type="gramEnd"/>
+      <w:r>
+        <w:rPr>
+          <w:rFonts w:asciiTheme="minorEastAsia" w:hAnsiTheme="minorEastAsia"/>
+        </w:rPr>
+        <w:t>_NO</w:t>
       </w:r>
       <w:proofErr w:type="spellEnd"/>
       <w:r>
+        <w:rPr>
+          <w:rFonts w:asciiTheme="minorEastAsia" w:hAnsiTheme="minorEastAsia"/>
+        </w:rPr>
         <w:t xml:space="preserve"> = </w:t>
       </w:r>
       <w:proofErr w:type="spellStart"/>
       <w:r>
+        <w:rPr>
+          <w:rFonts w:asciiTheme="minorEastAsia" w:hAnsiTheme="minorEastAsia"/>
+        </w:rPr>
         <w:t>st.S_NO</w:t>
       </w:r>
       <w:proofErr w:type="spellEnd"/>
@@ -1182,26 +1257,49 @@
         <w:pStyle w:val="a5"/>
         <w:ind w:leftChars="0"/>
         <w:rPr>
-          <w:rFonts w:hint="eastAsia"/>
-        </w:rPr>
-      </w:pPr>
-      <w:r>
+          <w:rFonts w:asciiTheme="minorEastAsia" w:hAnsiTheme="minorEastAsia" w:hint="eastAsia"/>
+        </w:rPr>
+      </w:pPr>
+      <w:r>
+        <w:rPr>
+          <w:rFonts w:asciiTheme="minorEastAsia" w:hAnsiTheme="minorEastAsia"/>
+        </w:rPr>
         <w:t xml:space="preserve">where </w:t>
       </w:r>
       <w:proofErr w:type="spellStart"/>
-      <w:r>
-        <w:t>st.S_NAME</w:t>
+      <w:proofErr w:type="gramStart"/>
+      <w:r>
+        <w:rPr>
+          <w:rFonts w:asciiTheme="minorEastAsia" w:hAnsiTheme="minorEastAsia"/>
+        </w:rPr>
+        <w:t>st.S</w:t>
+      </w:r>
+      <w:proofErr w:type="gramEnd"/>
+      <w:r>
+        <w:rPr>
+          <w:rFonts w:asciiTheme="minorEastAsia" w:hAnsiTheme="minorEastAsia"/>
+        </w:rPr>
+        <w:t>_NAME</w:t>
       </w:r>
       <w:proofErr w:type="spellEnd"/>
       <w:r>
+        <w:rPr>
+          <w:rFonts w:asciiTheme="minorEastAsia" w:hAnsiTheme="minorEastAsia"/>
+        </w:rPr>
         <w:t xml:space="preserve"> = 'JOE' AND </w:t>
       </w:r>
       <w:proofErr w:type="spellStart"/>
       <w:r>
+        <w:rPr>
+          <w:rFonts w:asciiTheme="minorEastAsia" w:hAnsiTheme="minorEastAsia"/>
+        </w:rPr>
         <w:t>sj.score</w:t>
       </w:r>
       <w:proofErr w:type="spellEnd"/>
       <w:r>
+        <w:rPr>
+          <w:rFonts w:asciiTheme="minorEastAsia" w:hAnsiTheme="minorEastAsia"/>
+        </w:rPr>
         <w:t xml:space="preserve"> &gt; 60;</w:t>
       </w:r>
     </w:p>
@@ -1281,39 +1379,84 @@
     </w:p>
     <w:p/>
     <w:p>
-      <w:r>
+      <w:pPr>
+        <w:rPr>
+          <w:rFonts w:asciiTheme="minorEastAsia" w:hAnsiTheme="minorEastAsia"/>
+        </w:rPr>
+      </w:pPr>
+      <w:r>
+        <w:rPr>
+          <w:rFonts w:asciiTheme="minorEastAsia" w:hAnsiTheme="minorEastAsia"/>
+        </w:rPr>
         <w:t xml:space="preserve">UPDATE "SUBJECT" SET SCORE = '60' WHERE </w:t>
       </w:r>
       <w:proofErr w:type="spellStart"/>
       <w:r>
+        <w:rPr>
+          <w:rFonts w:asciiTheme="minorEastAsia" w:hAnsiTheme="minorEastAsia"/>
+        </w:rPr>
         <w:t>s_no</w:t>
       </w:r>
       <w:proofErr w:type="spellEnd"/>
       <w:r>
+        <w:rPr>
+          <w:rFonts w:asciiTheme="minorEastAsia" w:hAnsiTheme="minorEastAsia"/>
+        </w:rPr>
         <w:t xml:space="preserve"> = (</w:t>
       </w:r>
     </w:p>
     <w:p>
-      <w:r>
+      <w:pPr>
+        <w:rPr>
+          <w:rFonts w:asciiTheme="minorEastAsia" w:hAnsiTheme="minorEastAsia"/>
+        </w:rPr>
+      </w:pPr>
+      <w:r>
+        <w:rPr>
+          <w:rFonts w:asciiTheme="minorEastAsia" w:hAnsiTheme="minorEastAsia"/>
+        </w:rPr>
         <w:t xml:space="preserve">  SELECT </w:t>
       </w:r>
       <w:proofErr w:type="spellStart"/>
       <w:r>
+        <w:rPr>
+          <w:rFonts w:asciiTheme="minorEastAsia" w:hAnsiTheme="minorEastAsia"/>
+        </w:rPr>
         <w:t>s_no</w:t>
       </w:r>
       <w:proofErr w:type="spellEnd"/>
       <w:r>
+        <w:rPr>
+          <w:rFonts w:asciiTheme="minorEastAsia" w:hAnsiTheme="minorEastAsia"/>
+        </w:rPr>
         <w:t xml:space="preserve"> FROM STUDENT WHERE S_NAME = 'JOHN' </w:t>
       </w:r>
     </w:p>
     <w:p>
       <w:pPr>
         <w:rPr>
-          <w:rFonts w:hint="eastAsia"/>
-        </w:rPr>
-      </w:pPr>
-      <w:r>
-        <w:t>) and SUBJECT = 'Math';</w:t>
+          <w:rFonts w:asciiTheme="minorEastAsia" w:hAnsiTheme="minorEastAsia" w:hint="eastAsia"/>
+        </w:rPr>
+      </w:pPr>
+      <w:r>
+        <w:rPr>
+          <w:rFonts w:asciiTheme="minorEastAsia" w:hAnsiTheme="minorEastAsia"/>
+        </w:rPr>
+        <w:t xml:space="preserve">) </w:t>
+      </w:r>
+      <w:proofErr w:type="gramStart"/>
+      <w:r>
+        <w:rPr>
+          <w:rFonts w:asciiTheme="minorEastAsia" w:hAnsiTheme="minorEastAsia"/>
+        </w:rPr>
+        <w:t>and</w:t>
+      </w:r>
+      <w:proofErr w:type="gramEnd"/>
+      <w:r>
+        <w:rPr>
+          <w:rFonts w:asciiTheme="minorEastAsia" w:hAnsiTheme="minorEastAsia"/>
+        </w:rPr>
+        <w:t xml:space="preserve"> SUBJECT = 'Math';</w:t>
       </w:r>
     </w:p>
     <w:p/>
@@ -1397,6 +1540,7 @@
         <w:t xml:space="preserve">select </w:t>
       </w:r>
       <w:proofErr w:type="spellStart"/>
+      <w:proofErr w:type="gramStart"/>
       <w:r>
         <w:rPr>
           <w:rFonts w:ascii="細明體" w:eastAsia="細明體" w:hAnsi="細明體" w:cs="細明體"/>
@@ -1406,6 +1550,7 @@
         <w:t>sj.SUBJECT</w:t>
       </w:r>
       <w:proofErr w:type="spellEnd"/>
+      <w:proofErr w:type="gramEnd"/>
       <w:r>
         <w:rPr>
           <w:rFonts w:ascii="細明體" w:eastAsia="細明體" w:hAnsi="細明體" w:cs="細明體"/>
@@ -1479,6 +1624,7 @@
         <w:t xml:space="preserve">group by </w:t>
       </w:r>
       <w:proofErr w:type="spellStart"/>
+      <w:proofErr w:type="gramStart"/>
       <w:r>
         <w:rPr>
           <w:rFonts w:ascii="細明體" w:eastAsia="細明體" w:hAnsi="細明體" w:cs="細明體"/>
@@ -1488,6 +1634,7 @@
         <w:t>sj.SUBJECT</w:t>
       </w:r>
       <w:proofErr w:type="spellEnd"/>
+      <w:proofErr w:type="gramEnd"/>
       <w:r>
         <w:rPr>
           <w:rFonts w:ascii="細明體" w:eastAsia="細明體" w:hAnsi="細明體" w:cs="細明體"/>

--- a/TEST/祐安 JAVA預先考題.docx
+++ b/TEST/祐安 JAVA預先考題.docx
@@ -59,12 +59,14 @@
       </w:r>
     </w:p>
     <w:p>
-      <w:r>
-        <w:rPr>
-          <w:rFonts w:hint="eastAsia"/>
-        </w:rPr>
-        <w:t>1.</w:t>
-      </w:r>
+      <w:pPr>
+        <w:pStyle w:val="a5"/>
+        <w:numPr>
+          <w:ilvl w:val="0"/>
+          <w:numId w:val="4"/>
+        </w:numPr>
+        <w:ind w:leftChars="0"/>
+      </w:pPr>
       <w:r>
         <w:rPr>
           <w:rFonts w:hint="eastAsia"/>
@@ -103,6 +105,962 @@
       </w:r>
     </w:p>
     <w:p>
+      <w:pPr>
+        <w:rPr>
+          <w:rFonts w:hint="eastAsia"/>
+        </w:rPr>
+      </w:pPr>
+    </w:p>
+    <w:p>
+      <w:r>
+        <w:rPr>
+          <w:rFonts w:asciiTheme="minorEastAsia" w:hAnsiTheme="minorEastAsia"/>
+        </w:rPr>
+        <w:t>List沒有支持同步化操作</w:t>
+      </w:r>
+      <w:r>
+        <w:t>。</w:t>
+      </w:r>
+    </w:p>
+    <w:p>
+      <w:pPr>
+        <w:rPr>
+          <w:rFonts w:asciiTheme="minorEastAsia" w:hAnsiTheme="minorEastAsia" w:hint="eastAsia"/>
+        </w:rPr>
+      </w:pPr>
+    </w:p>
+    <w:p>
+      <w:pPr>
+        <w:rPr>
+          <w:rFonts w:asciiTheme="minorEastAsia" w:hAnsiTheme="minorEastAsia"/>
+        </w:rPr>
+      </w:pPr>
+      <w:r>
+        <w:rPr>
+          <w:rFonts w:asciiTheme="minorEastAsia" w:hAnsiTheme="minorEastAsia"/>
+        </w:rPr>
+        <w:t>Vector支持同步化操作(也就是若在多執行序處理資料時確保資料的一致性)</w:t>
+      </w:r>
+      <w:r>
+        <w:t>。</w:t>
+      </w:r>
+    </w:p>
+    <w:p>
+      <w:pPr>
+        <w:rPr>
+          <w:rFonts w:hint="eastAsia"/>
+        </w:rPr>
+      </w:pPr>
+    </w:p>
+    <w:p>
+      <w:pPr>
+        <w:pStyle w:val="a5"/>
+        <w:numPr>
+          <w:ilvl w:val="0"/>
+          <w:numId w:val="4"/>
+        </w:numPr>
+        <w:ind w:leftChars="0"/>
+      </w:pPr>
+      <w:r>
+        <w:rPr>
+          <w:rFonts w:hint="eastAsia"/>
+        </w:rPr>
+        <w:t>物件的三大特性，並說明三個特性是什麼</w:t>
+      </w:r>
+      <w:r>
+        <w:rPr>
+          <w:rFonts w:hint="eastAsia"/>
+        </w:rPr>
+        <w:t>。</w:t>
+      </w:r>
+    </w:p>
+    <w:p/>
+    <w:p>
+      <w:pPr>
+        <w:rPr>
+          <w:rFonts w:asciiTheme="minorEastAsia" w:hAnsiTheme="minorEastAsia"/>
+        </w:rPr>
+      </w:pPr>
+      <w:r>
+        <w:rPr>
+          <w:rFonts w:asciiTheme="minorEastAsia" w:hAnsiTheme="minorEastAsia" w:hint="eastAsia"/>
+        </w:rPr>
+        <w:t xml:space="preserve">封裝 </w:t>
+      </w:r>
+      <w:r>
+        <w:rPr>
+          <w:rFonts w:asciiTheme="minorEastAsia" w:hAnsiTheme="minorEastAsia"/>
+        </w:rPr>
+        <w:t>將類別(class)內部的屬性(data)和方法(method)包裝起來。</w:t>
+      </w:r>
+    </w:p>
+    <w:p>
+      <w:pPr>
+        <w:rPr>
+          <w:rFonts w:asciiTheme="minorEastAsia" w:hAnsiTheme="minorEastAsia" w:hint="eastAsia"/>
+        </w:rPr>
+      </w:pPr>
+    </w:p>
+    <w:p>
+      <w:pPr>
+        <w:rPr>
+          <w:rFonts w:asciiTheme="minorEastAsia" w:hAnsiTheme="minorEastAsia"/>
+        </w:rPr>
+      </w:pPr>
+      <w:r>
+        <w:rPr>
+          <w:rFonts w:asciiTheme="minorEastAsia" w:hAnsiTheme="minorEastAsia" w:hint="eastAsia"/>
+        </w:rPr>
+        <w:t xml:space="preserve">繼承 </w:t>
+      </w:r>
+      <w:r>
+        <w:rPr>
+          <w:rFonts w:asciiTheme="minorEastAsia" w:hAnsiTheme="minorEastAsia"/>
+        </w:rPr>
+        <w:t>指類別物件的資源可以延伸和重複使用</w:t>
+      </w:r>
+      <w:r>
+        <w:rPr>
+          <w:rFonts w:asciiTheme="minorEastAsia" w:hAnsiTheme="minorEastAsia" w:hint="eastAsia"/>
+        </w:rPr>
+        <w:t>，</w:t>
+      </w:r>
+      <w:r>
+        <w:rPr>
+          <w:rFonts w:asciiTheme="minorEastAsia" w:hAnsiTheme="minorEastAsia"/>
+        </w:rPr>
+        <w:t>子類別使用</w:t>
+      </w:r>
+      <w:r>
+        <w:rPr>
+          <w:rStyle w:val="a3"/>
+          <w:rFonts w:asciiTheme="minorEastAsia" w:hAnsiTheme="minorEastAsia"/>
+          <w:b w:val="0"/>
+          <w:bCs w:val="0"/>
+        </w:rPr>
+        <w:t>extends</w:t>
+      </w:r>
+      <w:r>
+        <w:rPr>
+          <w:rFonts w:asciiTheme="minorEastAsia" w:hAnsiTheme="minorEastAsia"/>
+        </w:rPr>
+        <w:t>來繼承父類別的屬性及方法，</w:t>
+      </w:r>
+      <w:r>
+        <w:rPr>
+          <w:rFonts w:asciiTheme="minorEastAsia" w:hAnsiTheme="minorEastAsia" w:hint="eastAsia"/>
+        </w:rPr>
+        <w:t>但</w:t>
+      </w:r>
+      <w:r>
+        <w:rPr>
+          <w:rFonts w:asciiTheme="minorEastAsia" w:hAnsiTheme="minorEastAsia"/>
+        </w:rPr>
+        <w:t>是每個子類別只能繼承一個父類別。</w:t>
+      </w:r>
+    </w:p>
+    <w:p>
+      <w:pPr>
+        <w:rPr>
+          <w:rFonts w:asciiTheme="minorEastAsia" w:hAnsiTheme="minorEastAsia" w:hint="eastAsia"/>
+        </w:rPr>
+      </w:pPr>
+    </w:p>
+    <w:p>
+      <w:r>
+        <w:rPr>
+          <w:rFonts w:hint="eastAsia"/>
+        </w:rPr>
+        <w:t>多型</w:t>
+      </w:r>
+      <w:r>
+        <w:rPr>
+          <w:rFonts w:hint="eastAsia"/>
+        </w:rPr>
+        <w:t xml:space="preserve"> </w:t>
+      </w:r>
+      <w:r>
+        <w:t>指的是物件能夠依照不同情況變換資料型態，能在執行時期再決定資料型態。</w:t>
+      </w:r>
+    </w:p>
+    <w:p>
+      <w:pPr>
+        <w:rPr>
+          <w:rFonts w:hint="eastAsia"/>
+        </w:rPr>
+      </w:pPr>
+    </w:p>
+    <w:p>
+      <w:pPr>
+        <w:pStyle w:val="a5"/>
+        <w:numPr>
+          <w:ilvl w:val="0"/>
+          <w:numId w:val="4"/>
+        </w:numPr>
+        <w:ind w:leftChars="0"/>
+      </w:pPr>
+      <w:r>
+        <w:rPr>
+          <w:rFonts w:hint="eastAsia"/>
+        </w:rPr>
+        <w:t>請寫出</w:t>
+      </w:r>
+      <w:r>
+        <w:rPr>
+          <w:rFonts w:hint="eastAsia"/>
+        </w:rPr>
+        <w:t>static</w:t>
+      </w:r>
+      <w:r>
+        <w:rPr>
+          <w:rFonts w:hint="eastAsia"/>
+        </w:rPr>
+        <w:t>及</w:t>
+      </w:r>
+      <w:r>
+        <w:rPr>
+          <w:rFonts w:hint="eastAsia"/>
+        </w:rPr>
+        <w:t>final</w:t>
+      </w:r>
+      <w:r>
+        <w:rPr>
+          <w:rFonts w:hint="eastAsia"/>
+        </w:rPr>
+        <w:t>特性。</w:t>
+      </w:r>
+    </w:p>
+    <w:p/>
+    <w:p>
+      <w:pPr>
+        <w:rPr>
+          <w:rFonts w:asciiTheme="minorEastAsia" w:hAnsiTheme="minorEastAsia" w:hint="eastAsia"/>
+          <w:b/>
+          <w:bCs/>
+          <w:szCs w:val="24"/>
+        </w:rPr>
+      </w:pPr>
+      <w:r>
+        <w:rPr>
+          <w:rFonts w:asciiTheme="minorEastAsia" w:hAnsiTheme="minorEastAsia"/>
+          <w:szCs w:val="24"/>
+        </w:rPr>
+        <w:t>s</w:t>
+      </w:r>
+      <w:r>
+        <w:rPr>
+          <w:rFonts w:asciiTheme="minorEastAsia" w:hAnsiTheme="minorEastAsia"/>
+          <w:szCs w:val="24"/>
+        </w:rPr>
+        <w:t>tatic</w:t>
+      </w:r>
+      <w:r>
+        <w:rPr>
+          <w:rFonts w:asciiTheme="minorEastAsia" w:hAnsiTheme="minorEastAsia"/>
+          <w:b/>
+          <w:bCs/>
+          <w:szCs w:val="24"/>
+        </w:rPr>
+        <w:t xml:space="preserve"> </w:t>
+      </w:r>
+    </w:p>
+    <w:p>
+      <w:pPr>
+        <w:rPr>
+          <w:rFonts w:asciiTheme="minorEastAsia" w:hAnsiTheme="minorEastAsia"/>
+          <w:b/>
+          <w:bCs/>
+          <w:szCs w:val="24"/>
+        </w:rPr>
+      </w:pPr>
+      <w:r>
+        <w:rPr>
+          <w:rStyle w:val="a3"/>
+          <w:rFonts w:asciiTheme="minorEastAsia" w:hAnsiTheme="minorEastAsia" w:hint="eastAsia"/>
+          <w:b w:val="0"/>
+          <w:bCs w:val="0"/>
+          <w:color w:val="333333"/>
+          <w:szCs w:val="24"/>
+        </w:rPr>
+        <w:t>只能放在屬性(Variable)或方法(Method)，只會初始化一次</w:t>
+      </w:r>
+      <w:r>
+        <w:t>。</w:t>
+      </w:r>
+    </w:p>
+    <w:p>
+      <w:pPr>
+        <w:rPr>
+          <w:rStyle w:val="a3"/>
+          <w:rFonts w:hint="eastAsia"/>
+          <w:b w:val="0"/>
+          <w:bCs w:val="0"/>
+        </w:rPr>
+      </w:pPr>
+      <w:r>
+        <w:rPr>
+          <w:rStyle w:val="a3"/>
+          <w:rFonts w:asciiTheme="minorEastAsia" w:hAnsiTheme="minorEastAsia"/>
+          <w:b w:val="0"/>
+          <w:bCs w:val="0"/>
+          <w:color w:val="333333"/>
+          <w:szCs w:val="24"/>
+        </w:rPr>
+        <w:t>永遠會是一個唯一值</w:t>
+      </w:r>
+      <w:r>
+        <w:rPr>
+          <w:rStyle w:val="a3"/>
+          <w:rFonts w:asciiTheme="minorEastAsia" w:hAnsiTheme="minorEastAsia" w:cs="Arial"/>
+          <w:b w:val="0"/>
+          <w:bCs w:val="0"/>
+          <w:color w:val="333333"/>
+          <w:szCs w:val="24"/>
+        </w:rPr>
+        <w:t>JVM只為靜態分配一次記憶體</w:t>
+      </w:r>
+      <w:r>
+        <w:t>。</w:t>
+      </w:r>
+    </w:p>
+    <w:p>
+      <w:r>
+        <w:rPr>
+          <w:rStyle w:val="a3"/>
+          <w:rFonts w:asciiTheme="minorEastAsia" w:hAnsiTheme="minorEastAsia"/>
+          <w:b w:val="0"/>
+          <w:bCs w:val="0"/>
+          <w:color w:val="333333"/>
+          <w:szCs w:val="24"/>
+        </w:rPr>
+        <w:t>可以透過類別直接存取使用</w:t>
+      </w:r>
+      <w:r>
+        <w:t>。</w:t>
+      </w:r>
+    </w:p>
+    <w:p/>
+    <w:p>
+      <w:pPr>
+        <w:rPr>
+          <w:rStyle w:val="a3"/>
+          <w:rFonts w:asciiTheme="minorEastAsia" w:hAnsiTheme="minorEastAsia"/>
+          <w:b w:val="0"/>
+          <w:bCs w:val="0"/>
+          <w:color w:val="333333"/>
+        </w:rPr>
+      </w:pPr>
+      <w:r>
+        <w:rPr>
+          <w:rStyle w:val="a3"/>
+          <w:rFonts w:asciiTheme="minorEastAsia" w:hAnsiTheme="minorEastAsia"/>
+          <w:b w:val="0"/>
+          <w:bCs w:val="0"/>
+          <w:color w:val="333333"/>
+        </w:rPr>
+        <w:t>F</w:t>
+      </w:r>
+      <w:r>
+        <w:rPr>
+          <w:rStyle w:val="a3"/>
+          <w:rFonts w:asciiTheme="minorEastAsia" w:hAnsiTheme="minorEastAsia"/>
+          <w:b w:val="0"/>
+          <w:bCs w:val="0"/>
+          <w:color w:val="333333"/>
+          <w:szCs w:val="24"/>
+        </w:rPr>
+        <w:t>inal</w:t>
+      </w:r>
+      <w:r>
+        <w:rPr>
+          <w:rStyle w:val="a3"/>
+          <w:rFonts w:asciiTheme="minorEastAsia" w:hAnsiTheme="minorEastAsia"/>
+          <w:b w:val="0"/>
+          <w:bCs w:val="0"/>
+          <w:color w:val="333333"/>
+        </w:rPr>
+        <w:t xml:space="preserve"> </w:t>
+      </w:r>
+    </w:p>
+    <w:p>
+      <w:pPr>
+        <w:rPr>
+          <w:rStyle w:val="a3"/>
+          <w:rFonts w:asciiTheme="minorEastAsia" w:hAnsiTheme="minorEastAsia"/>
+          <w:b w:val="0"/>
+          <w:bCs w:val="0"/>
+          <w:color w:val="333333"/>
+        </w:rPr>
+      </w:pPr>
+      <w:r>
+        <w:rPr>
+          <w:rStyle w:val="a3"/>
+          <w:rFonts w:asciiTheme="minorEastAsia" w:hAnsiTheme="minorEastAsia"/>
+          <w:b w:val="0"/>
+          <w:bCs w:val="0"/>
+          <w:color w:val="333333"/>
+          <w:szCs w:val="24"/>
+        </w:rPr>
+        <w:t>類別：當宣告在類別上時，該類別就無法被繼承</w:t>
+      </w:r>
+    </w:p>
+    <w:p>
+      <w:pPr>
+        <w:rPr>
+          <w:rStyle w:val="a3"/>
+          <w:rFonts w:asciiTheme="minorEastAsia" w:hAnsiTheme="minorEastAsia"/>
+          <w:b w:val="0"/>
+          <w:bCs w:val="0"/>
+          <w:color w:val="333333"/>
+        </w:rPr>
+      </w:pPr>
+      <w:r>
+        <w:rPr>
+          <w:rStyle w:val="a3"/>
+          <w:rFonts w:asciiTheme="minorEastAsia" w:hAnsiTheme="minorEastAsia"/>
+          <w:b w:val="0"/>
+          <w:bCs w:val="0"/>
+          <w:color w:val="333333"/>
+          <w:szCs w:val="24"/>
+        </w:rPr>
+        <w:t>函數：當一個函數被宣告為final時，則繼承他的子類別無法覆寫</w:t>
+      </w:r>
+    </w:p>
+    <w:p>
+      <w:pPr>
+        <w:rPr>
+          <w:rFonts w:cs="新細明體" w:hint="eastAsia"/>
+        </w:rPr>
+      </w:pPr>
+      <w:r>
+        <w:rPr>
+          <w:rStyle w:val="a3"/>
+          <w:rFonts w:asciiTheme="minorEastAsia" w:hAnsiTheme="minorEastAsia"/>
+          <w:b w:val="0"/>
+          <w:bCs w:val="0"/>
+          <w:color w:val="333333"/>
+          <w:szCs w:val="24"/>
+        </w:rPr>
+        <w:t>變數：當一個變數被宣告為final時，意思是他是一個常數，是無法被修改的。</w:t>
+      </w:r>
+    </w:p>
+    <w:p/>
+    <w:p>
+      <w:pPr>
+        <w:rPr>
+          <w:rFonts w:asciiTheme="minorEastAsia" w:hAnsiTheme="minorEastAsia"/>
+          <w:szCs w:val="24"/>
+        </w:rPr>
+      </w:pPr>
+    </w:p>
+    <w:p>
+      <w:pPr>
+        <w:rPr>
+          <w:rFonts w:asciiTheme="minorEastAsia" w:hAnsiTheme="minorEastAsia"/>
+          <w:szCs w:val="24"/>
+        </w:rPr>
+      </w:pPr>
+    </w:p>
+    <w:p>
+      <w:pPr>
+        <w:rPr>
+          <w:rFonts w:asciiTheme="minorEastAsia" w:hAnsiTheme="minorEastAsia"/>
+          <w:szCs w:val="24"/>
+        </w:rPr>
+      </w:pPr>
+    </w:p>
+    <w:p>
+      <w:pPr>
+        <w:rPr>
+          <w:rFonts w:asciiTheme="minorEastAsia" w:hAnsiTheme="minorEastAsia"/>
+          <w:szCs w:val="24"/>
+        </w:rPr>
+      </w:pPr>
+    </w:p>
+    <w:p>
+      <w:pPr>
+        <w:rPr>
+          <w:rFonts w:asciiTheme="minorEastAsia" w:hAnsiTheme="minorEastAsia"/>
+          <w:szCs w:val="24"/>
+        </w:rPr>
+      </w:pPr>
+    </w:p>
+    <w:p>
+      <w:pPr>
+        <w:rPr>
+          <w:rFonts w:asciiTheme="minorEastAsia" w:hAnsiTheme="minorEastAsia"/>
+          <w:szCs w:val="24"/>
+        </w:rPr>
+      </w:pPr>
+    </w:p>
+    <w:p>
+      <w:pPr>
+        <w:rPr>
+          <w:rFonts w:asciiTheme="minorEastAsia" w:hAnsiTheme="minorEastAsia"/>
+          <w:szCs w:val="24"/>
+        </w:rPr>
+      </w:pPr>
+    </w:p>
+    <w:p>
+      <w:pPr>
+        <w:rPr>
+          <w:rFonts w:asciiTheme="minorEastAsia" w:hAnsiTheme="minorEastAsia"/>
+          <w:szCs w:val="24"/>
+        </w:rPr>
+      </w:pPr>
+    </w:p>
+    <w:p>
+      <w:pPr>
+        <w:rPr>
+          <w:rFonts w:asciiTheme="minorEastAsia" w:hAnsiTheme="minorEastAsia"/>
+          <w:szCs w:val="24"/>
+        </w:rPr>
+      </w:pPr>
+    </w:p>
+    <w:p>
+      <w:pPr>
+        <w:rPr>
+          <w:rFonts w:asciiTheme="minorEastAsia" w:hAnsiTheme="minorEastAsia"/>
+          <w:szCs w:val="24"/>
+        </w:rPr>
+      </w:pPr>
+    </w:p>
+    <w:p>
+      <w:pPr>
+        <w:rPr>
+          <w:rFonts w:asciiTheme="minorEastAsia" w:hAnsiTheme="minorEastAsia" w:hint="eastAsia"/>
+          <w:szCs w:val="24"/>
+        </w:rPr>
+      </w:pPr>
+    </w:p>
+    <w:p>
+      <w:pPr>
+        <w:rPr>
+          <w:rFonts w:asciiTheme="minorEastAsia" w:hAnsiTheme="minorEastAsia" w:hint="eastAsia"/>
+          <w:szCs w:val="24"/>
+        </w:rPr>
+      </w:pPr>
+    </w:p>
+    <w:p>
+      <w:r>
+        <w:rPr>
+          <w:rFonts w:hint="eastAsia"/>
+        </w:rPr>
+        <w:lastRenderedPageBreak/>
+        <w:t>B</w:t>
+      </w:r>
+      <w:r>
+        <w:rPr>
+          <w:rFonts w:hint="eastAsia"/>
+        </w:rPr>
+        <w:t>：實作題</w:t>
+      </w:r>
+    </w:p>
+    <w:p>
+      <w:pPr>
+        <w:pStyle w:val="a5"/>
+        <w:numPr>
+          <w:ilvl w:val="0"/>
+          <w:numId w:val="3"/>
+        </w:numPr>
+        <w:ind w:leftChars="0"/>
+      </w:pPr>
+      <w:r>
+        <w:rPr>
+          <w:rFonts w:hint="eastAsia"/>
+        </w:rPr>
+        <w:t>有一</w:t>
+      </w:r>
+      <w:r>
+        <w:rPr>
+          <w:rFonts w:hint="eastAsia"/>
+        </w:rPr>
+        <w:t>String</w:t>
+      </w:r>
+      <w:r>
+        <w:rPr>
+          <w:rFonts w:hint="eastAsia"/>
+        </w:rPr>
+        <w:t>為</w:t>
+      </w:r>
+      <w:r>
+        <w:rPr>
+          <w:rFonts w:hint="eastAsia"/>
+        </w:rPr>
+        <w:t>"</w:t>
+      </w:r>
+      <w:proofErr w:type="spellStart"/>
+      <w:r>
+        <w:rPr>
+          <w:rFonts w:hint="eastAsia"/>
+        </w:rPr>
+        <w:t>a,b,c,d,e,f,g</w:t>
+      </w:r>
+      <w:proofErr w:type="spellEnd"/>
+      <w:r>
+        <w:rPr>
+          <w:rFonts w:hint="eastAsia"/>
+        </w:rPr>
+        <w:t>…</w:t>
+      </w:r>
+      <w:r>
+        <w:rPr>
+          <w:rFonts w:hint="eastAsia"/>
+        </w:rPr>
+        <w:t>"</w:t>
+      </w:r>
+      <w:r>
+        <w:rPr>
+          <w:rFonts w:hint="eastAsia"/>
+        </w:rPr>
+        <w:t>，請</w:t>
+      </w:r>
+      <w:r>
+        <w:rPr>
+          <w:rFonts w:hint="eastAsia"/>
+        </w:rPr>
+        <w:t>分別列印出</w:t>
+      </w:r>
+      <w:r>
+        <w:rPr>
+          <w:rFonts w:hint="eastAsia"/>
+        </w:rPr>
+        <w:t>"a1</w:t>
+      </w:r>
+      <w:r>
+        <w:rPr>
+          <w:rFonts w:hint="eastAsia"/>
+        </w:rPr>
+        <w:t>"</w:t>
+      </w:r>
+      <w:r>
+        <w:rPr>
+          <w:rFonts w:hint="eastAsia"/>
+        </w:rPr>
+        <w:t>、</w:t>
+      </w:r>
+      <w:r>
+        <w:rPr>
+          <w:rFonts w:hint="eastAsia"/>
+        </w:rPr>
+        <w:t>"</w:t>
+      </w:r>
+      <w:r>
+        <w:rPr>
+          <w:rFonts w:hint="eastAsia"/>
+        </w:rPr>
+        <w:t>b1</w:t>
+      </w:r>
+      <w:r>
+        <w:rPr>
+          <w:rFonts w:hint="eastAsia"/>
+        </w:rPr>
+        <w:t>"</w:t>
+      </w:r>
+      <w:r>
+        <w:rPr>
+          <w:rFonts w:hint="eastAsia"/>
+        </w:rPr>
+        <w:t>、</w:t>
+      </w:r>
+      <w:r>
+        <w:rPr>
+          <w:rFonts w:hint="eastAsia"/>
+        </w:rPr>
+        <w:t>"</w:t>
+      </w:r>
+      <w:r>
+        <w:rPr>
+          <w:rFonts w:hint="eastAsia"/>
+        </w:rPr>
+        <w:t>c1</w:t>
+      </w:r>
+      <w:r>
+        <w:rPr>
+          <w:rFonts w:hint="eastAsia"/>
+        </w:rPr>
+        <w:t>"</w:t>
+      </w:r>
+      <w:r>
+        <w:rPr>
+          <w:rFonts w:hint="eastAsia"/>
+        </w:rPr>
+        <w:t>、</w:t>
+      </w:r>
+      <w:r>
+        <w:rPr>
+          <w:rFonts w:hint="eastAsia"/>
+        </w:rPr>
+        <w:t>"</w:t>
+      </w:r>
+      <w:r>
+        <w:rPr>
+          <w:rFonts w:hint="eastAsia"/>
+        </w:rPr>
+        <w:t>d1</w:t>
+      </w:r>
+      <w:r>
+        <w:rPr>
+          <w:rFonts w:hint="eastAsia"/>
+        </w:rPr>
+        <w:t>"</w:t>
+      </w:r>
+      <w:r>
+        <w:rPr>
+          <w:rFonts w:hint="eastAsia"/>
+        </w:rPr>
+        <w:t>、</w:t>
+      </w:r>
+      <w:r>
+        <w:rPr>
+          <w:rFonts w:hint="eastAsia"/>
+        </w:rPr>
+        <w:t>"</w:t>
+      </w:r>
+      <w:r>
+        <w:rPr>
+          <w:rFonts w:hint="eastAsia"/>
+        </w:rPr>
+        <w:t>e1</w:t>
+      </w:r>
+      <w:r>
+        <w:rPr>
+          <w:rFonts w:hint="eastAsia"/>
+        </w:rPr>
+        <w:t>"</w:t>
+      </w:r>
+      <w:r>
+        <w:rPr>
+          <w:rFonts w:hint="eastAsia"/>
+        </w:rPr>
+        <w:t>、</w:t>
+      </w:r>
+      <w:r>
+        <w:rPr>
+          <w:rFonts w:hint="eastAsia"/>
+        </w:rPr>
+        <w:t>"</w:t>
+      </w:r>
+      <w:r>
+        <w:rPr>
+          <w:rFonts w:hint="eastAsia"/>
+        </w:rPr>
+        <w:t>f1</w:t>
+      </w:r>
+      <w:r>
+        <w:rPr>
+          <w:rFonts w:hint="eastAsia"/>
+        </w:rPr>
+        <w:t>"</w:t>
+      </w:r>
+      <w:r>
+        <w:rPr>
+          <w:rFonts w:hint="eastAsia"/>
+        </w:rPr>
+        <w:t>、</w:t>
+      </w:r>
+      <w:r>
+        <w:rPr>
+          <w:rFonts w:hint="eastAsia"/>
+        </w:rPr>
+        <w:t>"</w:t>
+      </w:r>
+      <w:r>
+        <w:rPr>
+          <w:rFonts w:hint="eastAsia"/>
+        </w:rPr>
+        <w:t>g1"</w:t>
+      </w:r>
+      <w:r>
+        <w:rPr>
+          <w:rFonts w:hint="eastAsia"/>
+        </w:rPr>
+        <w:t>…</w:t>
+      </w:r>
+      <w:r>
+        <w:rPr>
+          <w:rFonts w:hint="eastAsia"/>
+        </w:rPr>
+        <w:t>。</w:t>
+      </w:r>
+    </w:p>
+    <w:p/>
+    <w:p>
+      <w:pPr>
+        <w:rPr>
+          <w:rFonts w:asciiTheme="minorEastAsia" w:hAnsiTheme="minorEastAsia"/>
+        </w:rPr>
+      </w:pPr>
+      <w:r>
+        <w:rPr>
+          <w:rFonts w:asciiTheme="minorEastAsia" w:hAnsiTheme="minorEastAsia"/>
+        </w:rPr>
+        <w:t>String b = "</w:t>
+      </w:r>
+      <w:proofErr w:type="spellStart"/>
+      <w:r>
+        <w:rPr>
+          <w:rFonts w:asciiTheme="minorEastAsia" w:hAnsiTheme="minorEastAsia"/>
+        </w:rPr>
+        <w:t>abcdefg</w:t>
+      </w:r>
+      <w:proofErr w:type="spellEnd"/>
+      <w:r>
+        <w:rPr>
+          <w:rFonts w:asciiTheme="minorEastAsia" w:hAnsiTheme="minorEastAsia"/>
+        </w:rPr>
+        <w:t>";</w:t>
+      </w:r>
+    </w:p>
+    <w:p>
+      <w:pPr>
+        <w:rPr>
+          <w:rFonts w:asciiTheme="minorEastAsia" w:hAnsiTheme="minorEastAsia"/>
+        </w:rPr>
+      </w:pPr>
+      <w:r>
+        <w:rPr>
+          <w:rFonts w:asciiTheme="minorEastAsia" w:hAnsiTheme="minorEastAsia"/>
+        </w:rPr>
+        <w:t xml:space="preserve">        for (int </w:t>
+      </w:r>
+      <w:proofErr w:type="spellStart"/>
+      <w:r>
+        <w:rPr>
+          <w:rFonts w:asciiTheme="minorEastAsia" w:hAnsiTheme="minorEastAsia"/>
+        </w:rPr>
+        <w:t>i</w:t>
+      </w:r>
+      <w:proofErr w:type="spellEnd"/>
+      <w:r>
+        <w:rPr>
+          <w:rFonts w:asciiTheme="minorEastAsia" w:hAnsiTheme="minorEastAsia"/>
+        </w:rPr>
+        <w:t xml:space="preserve"> = 0; </w:t>
+      </w:r>
+      <w:proofErr w:type="spellStart"/>
+      <w:r>
+        <w:rPr>
+          <w:rFonts w:asciiTheme="minorEastAsia" w:hAnsiTheme="minorEastAsia"/>
+        </w:rPr>
+        <w:t>i</w:t>
+      </w:r>
+      <w:proofErr w:type="spellEnd"/>
+      <w:r>
+        <w:rPr>
+          <w:rFonts w:asciiTheme="minorEastAsia" w:hAnsiTheme="minorEastAsia"/>
+        </w:rPr>
+        <w:t xml:space="preserve"> &lt; </w:t>
+      </w:r>
+      <w:proofErr w:type="spellStart"/>
+      <w:proofErr w:type="gramStart"/>
+      <w:r>
+        <w:rPr>
+          <w:rFonts w:asciiTheme="minorEastAsia" w:hAnsiTheme="minorEastAsia"/>
+        </w:rPr>
+        <w:t>b.length</w:t>
+      </w:r>
+      <w:proofErr w:type="spellEnd"/>
+      <w:proofErr w:type="gramEnd"/>
+      <w:r>
+        <w:rPr>
+          <w:rFonts w:asciiTheme="minorEastAsia" w:hAnsiTheme="minorEastAsia"/>
+        </w:rPr>
+        <w:t xml:space="preserve">(); </w:t>
+      </w:r>
+      <w:proofErr w:type="spellStart"/>
+      <w:r>
+        <w:rPr>
+          <w:rFonts w:asciiTheme="minorEastAsia" w:hAnsiTheme="minorEastAsia"/>
+        </w:rPr>
+        <w:t>i</w:t>
+      </w:r>
+      <w:proofErr w:type="spellEnd"/>
+      <w:r>
+        <w:rPr>
+          <w:rFonts w:asciiTheme="minorEastAsia" w:hAnsiTheme="minorEastAsia"/>
+        </w:rPr>
+        <w:t>++) {</w:t>
+      </w:r>
+    </w:p>
+    <w:p>
+      <w:pPr>
+        <w:rPr>
+          <w:rFonts w:asciiTheme="minorEastAsia" w:hAnsiTheme="minorEastAsia"/>
+        </w:rPr>
+      </w:pPr>
+      <w:r>
+        <w:rPr>
+          <w:rFonts w:asciiTheme="minorEastAsia" w:hAnsiTheme="minorEastAsia"/>
+        </w:rPr>
+        <w:t xml:space="preserve">            </w:t>
+      </w:r>
+      <w:proofErr w:type="spellStart"/>
+      <w:r>
+        <w:rPr>
+          <w:rFonts w:asciiTheme="minorEastAsia" w:hAnsiTheme="minorEastAsia"/>
+        </w:rPr>
+        <w:t>System.out.println</w:t>
+      </w:r>
+      <w:proofErr w:type="spellEnd"/>
+      <w:r>
+        <w:rPr>
+          <w:rFonts w:asciiTheme="minorEastAsia" w:hAnsiTheme="minorEastAsia"/>
+        </w:rPr>
+        <w:t>(</w:t>
+      </w:r>
+      <w:proofErr w:type="spellStart"/>
+      <w:proofErr w:type="gramStart"/>
+      <w:r>
+        <w:rPr>
+          <w:rFonts w:asciiTheme="minorEastAsia" w:hAnsiTheme="minorEastAsia"/>
+        </w:rPr>
+        <w:t>b.charAt</w:t>
+      </w:r>
+      <w:proofErr w:type="spellEnd"/>
+      <w:proofErr w:type="gramEnd"/>
+      <w:r>
+        <w:rPr>
+          <w:rFonts w:asciiTheme="minorEastAsia" w:hAnsiTheme="minorEastAsia"/>
+        </w:rPr>
+        <w:t>(</w:t>
+      </w:r>
+      <w:proofErr w:type="spellStart"/>
+      <w:r>
+        <w:rPr>
+          <w:rFonts w:asciiTheme="minorEastAsia" w:hAnsiTheme="minorEastAsia"/>
+        </w:rPr>
+        <w:t>i</w:t>
+      </w:r>
+      <w:proofErr w:type="spellEnd"/>
+      <w:r>
+        <w:rPr>
+          <w:rFonts w:asciiTheme="minorEastAsia" w:hAnsiTheme="minorEastAsia"/>
+        </w:rPr>
+        <w:t>) + "1");</w:t>
+      </w:r>
+    </w:p>
+    <w:p>
+      <w:pPr>
+        <w:rPr>
+          <w:rFonts w:asciiTheme="minorEastAsia" w:hAnsiTheme="minorEastAsia"/>
+        </w:rPr>
+      </w:pPr>
+      <w:r>
+        <w:rPr>
+          <w:rFonts w:asciiTheme="minorEastAsia" w:hAnsiTheme="minorEastAsia"/>
+        </w:rPr>
+        <w:t xml:space="preserve">        }</w:t>
+      </w:r>
+    </w:p>
+    <w:p>
+      <w:pPr>
+        <w:rPr>
+          <w:rFonts w:hint="eastAsia"/>
+        </w:rPr>
+      </w:pPr>
+    </w:p>
+    <w:p>
       <w:r>
         <w:rPr>
           <w:rFonts w:hint="eastAsia"/>
@@ -113,371 +1071,329 @@
         <w:rPr>
           <w:rFonts w:hint="eastAsia"/>
         </w:rPr>
-        <w:t>物件的三大特性，並說明三個特性是什麼</w:t>
-      </w:r>
-      <w:r>
-        <w:rPr>
-          <w:rFonts w:hint="eastAsia"/>
-        </w:rPr>
-        <w:t>。</w:t>
-      </w:r>
-    </w:p>
-    <w:p>
-      <w:r>
-        <w:rPr>
-          <w:rFonts w:hint="eastAsia"/>
-        </w:rPr>
-        <w:t>3.</w:t>
-      </w:r>
-      <w:r>
-        <w:rPr>
-          <w:rFonts w:hint="eastAsia"/>
-        </w:rPr>
-        <w:t>請寫出</w:t>
-      </w:r>
-      <w:r>
-        <w:rPr>
-          <w:rFonts w:hint="eastAsia"/>
-        </w:rPr>
-        <w:t>static</w:t>
-      </w:r>
-      <w:r>
-        <w:rPr>
-          <w:rFonts w:hint="eastAsia"/>
-        </w:rPr>
-        <w:t>及</w:t>
-      </w:r>
-      <w:r>
-        <w:rPr>
-          <w:rFonts w:hint="eastAsia"/>
-        </w:rPr>
-        <w:t>final</w:t>
-      </w:r>
-      <w:r>
-        <w:rPr>
-          <w:rFonts w:hint="eastAsia"/>
-        </w:rPr>
-        <w:t>特性。</w:t>
+        <w:t>請用程式畫出下列圖型：</w:t>
       </w:r>
     </w:p>
     <w:p/>
     <w:p>
-      <w:r>
-        <w:rPr>
-          <w:rFonts w:hint="eastAsia"/>
-        </w:rPr>
-        <w:t>B</w:t>
-      </w:r>
-      <w:r>
-        <w:rPr>
-          <w:rFonts w:hint="eastAsia"/>
-        </w:rPr>
-        <w:t>：實作題</w:t>
-      </w:r>
-    </w:p>
-    <w:p>
-      <w:r>
-        <w:rPr>
-          <w:rFonts w:hint="eastAsia"/>
-        </w:rPr>
-        <w:t>1</w:t>
-      </w:r>
-      <w:r>
-        <w:rPr>
-          <w:rFonts w:hint="eastAsia"/>
-        </w:rPr>
-        <w:t>.</w:t>
-      </w:r>
-      <w:r>
-        <w:rPr>
-          <w:rFonts w:hint="eastAsia"/>
-        </w:rPr>
-        <w:t>有一</w:t>
-      </w:r>
-      <w:r>
-        <w:rPr>
-          <w:rFonts w:hint="eastAsia"/>
-        </w:rPr>
-        <w:t>String</w:t>
-      </w:r>
-      <w:r>
-        <w:rPr>
-          <w:rFonts w:hint="eastAsia"/>
-        </w:rPr>
-        <w:t>為</w:t>
-      </w:r>
-      <w:r>
-        <w:rPr>
-          <w:rFonts w:hint="eastAsia"/>
-        </w:rPr>
-        <w:t>"</w:t>
+      <w:pPr>
+        <w:spacing w:line="200" w:lineRule="exact"/>
+      </w:pPr>
+      <w:r>
+        <w:rPr>
+          <w:rFonts w:hint="eastAsia"/>
+        </w:rPr>
+        <w:t xml:space="preserve">        *</w:t>
+      </w:r>
+    </w:p>
+    <w:p>
+      <w:pPr>
+        <w:spacing w:line="200" w:lineRule="exact"/>
+      </w:pPr>
+      <w:r>
+        <w:rPr>
+          <w:rFonts w:hint="eastAsia"/>
+        </w:rPr>
+        <w:t xml:space="preserve">       **</w:t>
+      </w:r>
+    </w:p>
+    <w:p>
+      <w:pPr>
+        <w:spacing w:line="200" w:lineRule="exact"/>
+      </w:pPr>
+      <w:r>
+        <w:rPr>
+          <w:rFonts w:hint="eastAsia"/>
+        </w:rPr>
+        <w:t xml:space="preserve">      ***</w:t>
+      </w:r>
+    </w:p>
+    <w:p>
+      <w:pPr>
+        <w:spacing w:line="200" w:lineRule="exact"/>
+      </w:pPr>
+      <w:r>
+        <w:rPr>
+          <w:rFonts w:hint="eastAsia"/>
+        </w:rPr>
+        <w:t xml:space="preserve">     ****</w:t>
+      </w:r>
+    </w:p>
+    <w:p>
+      <w:pPr>
+        <w:spacing w:line="200" w:lineRule="exact"/>
+      </w:pPr>
+      <w:r>
+        <w:rPr>
+          <w:rFonts w:hint="eastAsia"/>
+        </w:rPr>
+        <w:t xml:space="preserve">    *****</w:t>
+      </w:r>
+    </w:p>
+    <w:p/>
+    <w:p>
+      <w:pPr>
+        <w:rPr>
+          <w:rFonts w:asciiTheme="minorEastAsia" w:hAnsiTheme="minorEastAsia"/>
+        </w:rPr>
+      </w:pPr>
+      <w:r>
+        <w:rPr>
+          <w:rFonts w:asciiTheme="minorEastAsia" w:hAnsiTheme="minorEastAsia"/>
+        </w:rPr>
+        <w:t>int a = 5;</w:t>
+      </w:r>
+    </w:p>
+    <w:p>
+      <w:pPr>
+        <w:rPr>
+          <w:rFonts w:asciiTheme="minorEastAsia" w:hAnsiTheme="minorEastAsia"/>
+        </w:rPr>
+      </w:pPr>
+      <w:r>
+        <w:rPr>
+          <w:rFonts w:asciiTheme="minorEastAsia" w:hAnsiTheme="minorEastAsia"/>
+        </w:rPr>
+        <w:t xml:space="preserve">        for (int </w:t>
       </w:r>
       <w:proofErr w:type="spellStart"/>
       <w:r>
         <w:rPr>
-          <w:rFonts w:hint="eastAsia"/>
-        </w:rPr>
-        <w:t>a,b,c,d,e,f,g</w:t>
+          <w:rFonts w:asciiTheme="minorEastAsia" w:hAnsiTheme="minorEastAsia"/>
+        </w:rPr>
+        <w:t>i</w:t>
       </w:r>
       <w:proofErr w:type="spellEnd"/>
       <w:r>
         <w:rPr>
-          <w:rFonts w:hint="eastAsia"/>
-        </w:rPr>
-        <w:t>…</w:t>
-      </w:r>
-      <w:r>
-        <w:rPr>
-          <w:rFonts w:hint="eastAsia"/>
-        </w:rPr>
-        <w:t>"</w:t>
-      </w:r>
-      <w:r>
-        <w:rPr>
-          <w:rFonts w:hint="eastAsia"/>
-        </w:rPr>
-        <w:t>，請</w:t>
-      </w:r>
-      <w:r>
-        <w:rPr>
-          <w:rFonts w:hint="eastAsia"/>
-        </w:rPr>
-        <w:t>分別列印出</w:t>
-      </w:r>
-      <w:r>
-        <w:rPr>
-          <w:rFonts w:hint="eastAsia"/>
-        </w:rPr>
-        <w:t>"a1</w:t>
-      </w:r>
-      <w:r>
-        <w:rPr>
-          <w:rFonts w:hint="eastAsia"/>
-        </w:rPr>
-        <w:t>"</w:t>
-      </w:r>
-      <w:r>
-        <w:rPr>
-          <w:rFonts w:hint="eastAsia"/>
-        </w:rPr>
-        <w:t>、</w:t>
-      </w:r>
-      <w:r>
-        <w:rPr>
-          <w:rFonts w:hint="eastAsia"/>
-        </w:rPr>
-        <w:t>"</w:t>
-      </w:r>
-      <w:r>
-        <w:rPr>
-          <w:rFonts w:hint="eastAsia"/>
-        </w:rPr>
-        <w:t>b1</w:t>
-      </w:r>
-      <w:r>
-        <w:rPr>
-          <w:rFonts w:hint="eastAsia"/>
-        </w:rPr>
-        <w:t>"</w:t>
-      </w:r>
-      <w:r>
-        <w:rPr>
-          <w:rFonts w:hint="eastAsia"/>
-        </w:rPr>
-        <w:t>、</w:t>
-      </w:r>
-      <w:r>
-        <w:rPr>
-          <w:rFonts w:hint="eastAsia"/>
-        </w:rPr>
-        <w:t>"</w:t>
-      </w:r>
-      <w:r>
-        <w:rPr>
-          <w:rFonts w:hint="eastAsia"/>
-        </w:rPr>
-        <w:t>c1</w:t>
-      </w:r>
-      <w:r>
-        <w:rPr>
-          <w:rFonts w:hint="eastAsia"/>
-        </w:rPr>
-        <w:t>"</w:t>
-      </w:r>
-      <w:r>
-        <w:rPr>
-          <w:rFonts w:hint="eastAsia"/>
-        </w:rPr>
-        <w:t>、</w:t>
-      </w:r>
-      <w:r>
-        <w:rPr>
-          <w:rFonts w:hint="eastAsia"/>
-        </w:rPr>
-        <w:t>"</w:t>
-      </w:r>
-      <w:r>
-        <w:rPr>
-          <w:rFonts w:hint="eastAsia"/>
-        </w:rPr>
-        <w:t>d1</w:t>
-      </w:r>
-      <w:r>
-        <w:rPr>
-          <w:rFonts w:hint="eastAsia"/>
-        </w:rPr>
-        <w:t>"</w:t>
-      </w:r>
-      <w:r>
-        <w:rPr>
-          <w:rFonts w:hint="eastAsia"/>
-        </w:rPr>
-        <w:t>、</w:t>
-      </w:r>
-      <w:r>
-        <w:rPr>
-          <w:rFonts w:hint="eastAsia"/>
-        </w:rPr>
-        <w:t>"</w:t>
-      </w:r>
-      <w:r>
-        <w:rPr>
-          <w:rFonts w:hint="eastAsia"/>
-        </w:rPr>
-        <w:t>e1</w:t>
-      </w:r>
-      <w:r>
-        <w:rPr>
-          <w:rFonts w:hint="eastAsia"/>
-        </w:rPr>
-        <w:t>"</w:t>
-      </w:r>
-      <w:r>
-        <w:rPr>
-          <w:rFonts w:hint="eastAsia"/>
-        </w:rPr>
-        <w:t>、</w:t>
-      </w:r>
-      <w:r>
-        <w:rPr>
-          <w:rFonts w:hint="eastAsia"/>
-        </w:rPr>
-        <w:t>"</w:t>
-      </w:r>
-      <w:r>
-        <w:rPr>
-          <w:rFonts w:hint="eastAsia"/>
-        </w:rPr>
-        <w:t>f1</w:t>
-      </w:r>
-      <w:r>
-        <w:rPr>
-          <w:rFonts w:hint="eastAsia"/>
-        </w:rPr>
-        <w:t>"</w:t>
-      </w:r>
-      <w:r>
-        <w:rPr>
-          <w:rFonts w:hint="eastAsia"/>
-        </w:rPr>
-        <w:t>、</w:t>
-      </w:r>
-      <w:r>
-        <w:rPr>
-          <w:rFonts w:hint="eastAsia"/>
-        </w:rPr>
-        <w:t>"</w:t>
-      </w:r>
-      <w:r>
-        <w:rPr>
-          <w:rFonts w:hint="eastAsia"/>
-        </w:rPr>
-        <w:t>g1"</w:t>
-      </w:r>
-      <w:r>
-        <w:rPr>
-          <w:rFonts w:hint="eastAsia"/>
-        </w:rPr>
-        <w:t>…</w:t>
-      </w:r>
-      <w:r>
-        <w:rPr>
-          <w:rFonts w:hint="eastAsia"/>
-        </w:rPr>
-        <w:t>。</w:t>
-      </w:r>
-    </w:p>
-    <w:p>
-      <w:r>
-        <w:rPr>
-          <w:rFonts w:hint="eastAsia"/>
-        </w:rPr>
-        <w:t>2.</w:t>
-      </w:r>
-      <w:r>
-        <w:rPr>
-          <w:rFonts w:hint="eastAsia"/>
-        </w:rPr>
-        <w:t>請用程式畫出下列圖型：</w:t>
-      </w:r>
-    </w:p>
-    <w:p/>
-    <w:p>
-      <w:pPr>
-        <w:spacing w:line="200" w:lineRule="exact"/>
-      </w:pPr>
-      <w:r>
-        <w:rPr>
-          <w:rFonts w:hint="eastAsia"/>
-        </w:rPr>
-        <w:t xml:space="preserve">        *</w:t>
-      </w:r>
-    </w:p>
-    <w:p>
-      <w:pPr>
-        <w:spacing w:line="200" w:lineRule="exact"/>
-      </w:pPr>
-      <w:r>
-        <w:rPr>
-          <w:rFonts w:hint="eastAsia"/>
-        </w:rPr>
-        <w:t xml:space="preserve">       **</w:t>
-      </w:r>
-    </w:p>
-    <w:p>
-      <w:pPr>
-        <w:spacing w:line="200" w:lineRule="exact"/>
-      </w:pPr>
-      <w:r>
-        <w:rPr>
-          <w:rFonts w:hint="eastAsia"/>
-        </w:rPr>
-        <w:t xml:space="preserve">      ***</w:t>
-      </w:r>
-    </w:p>
-    <w:p>
-      <w:pPr>
-        <w:spacing w:line="200" w:lineRule="exact"/>
-      </w:pPr>
-      <w:r>
-        <w:rPr>
-          <w:rFonts w:hint="eastAsia"/>
-        </w:rPr>
-        <w:t xml:space="preserve">     ****</w:t>
-      </w:r>
-    </w:p>
-    <w:p>
-      <w:pPr>
-        <w:spacing w:line="200" w:lineRule="exact"/>
-      </w:pPr>
-      <w:r>
-        <w:rPr>
-          <w:rFonts w:hint="eastAsia"/>
-        </w:rPr>
-        <w:t xml:space="preserve">    *****</w:t>
-      </w:r>
-    </w:p>
-    <w:p/>
+          <w:rFonts w:asciiTheme="minorEastAsia" w:hAnsiTheme="minorEastAsia"/>
+        </w:rPr>
+        <w:t xml:space="preserve"> = 1; </w:t>
+      </w:r>
+      <w:proofErr w:type="spellStart"/>
+      <w:r>
+        <w:rPr>
+          <w:rFonts w:asciiTheme="minorEastAsia" w:hAnsiTheme="minorEastAsia"/>
+        </w:rPr>
+        <w:t>i</w:t>
+      </w:r>
+      <w:proofErr w:type="spellEnd"/>
+      <w:r>
+        <w:rPr>
+          <w:rFonts w:asciiTheme="minorEastAsia" w:hAnsiTheme="minorEastAsia"/>
+        </w:rPr>
+        <w:t xml:space="preserve"> &lt;= a; </w:t>
+      </w:r>
+      <w:proofErr w:type="spellStart"/>
+      <w:r>
+        <w:rPr>
+          <w:rFonts w:asciiTheme="minorEastAsia" w:hAnsiTheme="minorEastAsia"/>
+        </w:rPr>
+        <w:t>i</w:t>
+      </w:r>
+      <w:proofErr w:type="spellEnd"/>
+      <w:r>
+        <w:rPr>
+          <w:rFonts w:asciiTheme="minorEastAsia" w:hAnsiTheme="minorEastAsia"/>
+        </w:rPr>
+        <w:t>++) {</w:t>
+      </w:r>
+    </w:p>
+    <w:p>
+      <w:pPr>
+        <w:rPr>
+          <w:rFonts w:asciiTheme="minorEastAsia" w:hAnsiTheme="minorEastAsia"/>
+        </w:rPr>
+      </w:pPr>
+      <w:r>
+        <w:rPr>
+          <w:rFonts w:asciiTheme="minorEastAsia" w:hAnsiTheme="minorEastAsia"/>
+        </w:rPr>
+        <w:t xml:space="preserve">            for (int j = 1; j &lt;= a - </w:t>
+      </w:r>
+      <w:proofErr w:type="spellStart"/>
+      <w:r>
+        <w:rPr>
+          <w:rFonts w:asciiTheme="minorEastAsia" w:hAnsiTheme="minorEastAsia"/>
+        </w:rPr>
+        <w:t>i</w:t>
+      </w:r>
+      <w:proofErr w:type="spellEnd"/>
+      <w:r>
+        <w:rPr>
+          <w:rFonts w:asciiTheme="minorEastAsia" w:hAnsiTheme="minorEastAsia"/>
+        </w:rPr>
+        <w:t xml:space="preserve">; </w:t>
+      </w:r>
+      <w:proofErr w:type="spellStart"/>
+      <w:r>
+        <w:rPr>
+          <w:rFonts w:asciiTheme="minorEastAsia" w:hAnsiTheme="minorEastAsia"/>
+        </w:rPr>
+        <w:t>j++</w:t>
+      </w:r>
+      <w:proofErr w:type="spellEnd"/>
+      <w:r>
+        <w:rPr>
+          <w:rFonts w:asciiTheme="minorEastAsia" w:hAnsiTheme="minorEastAsia"/>
+        </w:rPr>
+        <w:t>) {</w:t>
+      </w:r>
+    </w:p>
+    <w:p>
+      <w:pPr>
+        <w:rPr>
+          <w:rFonts w:asciiTheme="minorEastAsia" w:hAnsiTheme="minorEastAsia"/>
+        </w:rPr>
+      </w:pPr>
+      <w:r>
+        <w:rPr>
+          <w:rFonts w:asciiTheme="minorEastAsia" w:hAnsiTheme="minorEastAsia"/>
+        </w:rPr>
+        <w:t xml:space="preserve">                </w:t>
+      </w:r>
+      <w:proofErr w:type="spellStart"/>
+      <w:r>
+        <w:rPr>
+          <w:rFonts w:asciiTheme="minorEastAsia" w:hAnsiTheme="minorEastAsia"/>
+        </w:rPr>
+        <w:t>System.out.print</w:t>
+      </w:r>
+      <w:proofErr w:type="spellEnd"/>
+      <w:r>
+        <w:rPr>
+          <w:rFonts w:asciiTheme="minorEastAsia" w:hAnsiTheme="minorEastAsia"/>
+        </w:rPr>
+        <w:t>(" ");</w:t>
+      </w:r>
+    </w:p>
+    <w:p>
+      <w:pPr>
+        <w:rPr>
+          <w:rFonts w:asciiTheme="minorEastAsia" w:hAnsiTheme="minorEastAsia"/>
+        </w:rPr>
+      </w:pPr>
+      <w:r>
+        <w:rPr>
+          <w:rFonts w:asciiTheme="minorEastAsia" w:hAnsiTheme="minorEastAsia"/>
+        </w:rPr>
+        <w:t xml:space="preserve">            }</w:t>
+      </w:r>
+    </w:p>
+    <w:p>
+      <w:pPr>
+        <w:rPr>
+          <w:rFonts w:asciiTheme="minorEastAsia" w:hAnsiTheme="minorEastAsia"/>
+        </w:rPr>
+      </w:pPr>
+      <w:r>
+        <w:rPr>
+          <w:rFonts w:asciiTheme="minorEastAsia" w:hAnsiTheme="minorEastAsia"/>
+        </w:rPr>
+        <w:t xml:space="preserve">            for (int k = 1; k &lt;= </w:t>
+      </w:r>
+      <w:proofErr w:type="spellStart"/>
+      <w:r>
+        <w:rPr>
+          <w:rFonts w:asciiTheme="minorEastAsia" w:hAnsiTheme="minorEastAsia"/>
+        </w:rPr>
+        <w:t>i</w:t>
+      </w:r>
+      <w:proofErr w:type="spellEnd"/>
+      <w:r>
+        <w:rPr>
+          <w:rFonts w:asciiTheme="minorEastAsia" w:hAnsiTheme="minorEastAsia"/>
+        </w:rPr>
+        <w:t>; k++) {</w:t>
+      </w:r>
+    </w:p>
+    <w:p>
+      <w:pPr>
+        <w:rPr>
+          <w:rFonts w:asciiTheme="minorEastAsia" w:hAnsiTheme="minorEastAsia"/>
+        </w:rPr>
+      </w:pPr>
+      <w:r>
+        <w:rPr>
+          <w:rFonts w:asciiTheme="minorEastAsia" w:hAnsiTheme="minorEastAsia"/>
+        </w:rPr>
+        <w:t xml:space="preserve">                </w:t>
+      </w:r>
+      <w:proofErr w:type="spellStart"/>
+      <w:r>
+        <w:rPr>
+          <w:rFonts w:asciiTheme="minorEastAsia" w:hAnsiTheme="minorEastAsia"/>
+        </w:rPr>
+        <w:t>System.out.print</w:t>
+      </w:r>
+      <w:proofErr w:type="spellEnd"/>
+      <w:r>
+        <w:rPr>
+          <w:rFonts w:asciiTheme="minorEastAsia" w:hAnsiTheme="minorEastAsia"/>
+        </w:rPr>
+        <w:t>("*");</w:t>
+      </w:r>
+    </w:p>
+    <w:p>
+      <w:pPr>
+        <w:rPr>
+          <w:rFonts w:asciiTheme="minorEastAsia" w:hAnsiTheme="minorEastAsia"/>
+        </w:rPr>
+      </w:pPr>
+      <w:r>
+        <w:rPr>
+          <w:rFonts w:asciiTheme="minorEastAsia" w:hAnsiTheme="minorEastAsia"/>
+        </w:rPr>
+        <w:t xml:space="preserve">            }</w:t>
+      </w:r>
+    </w:p>
+    <w:p>
+      <w:pPr>
+        <w:rPr>
+          <w:rFonts w:asciiTheme="minorEastAsia" w:hAnsiTheme="minorEastAsia"/>
+        </w:rPr>
+      </w:pPr>
+      <w:r>
+        <w:rPr>
+          <w:rFonts w:asciiTheme="minorEastAsia" w:hAnsiTheme="minorEastAsia"/>
+        </w:rPr>
+        <w:t xml:space="preserve">            </w:t>
+      </w:r>
+      <w:proofErr w:type="spellStart"/>
+      <w:r>
+        <w:rPr>
+          <w:rFonts w:asciiTheme="minorEastAsia" w:hAnsiTheme="minorEastAsia"/>
+        </w:rPr>
+        <w:t>System.out.println</w:t>
+      </w:r>
+      <w:proofErr w:type="spellEnd"/>
+      <w:r>
+        <w:rPr>
+          <w:rFonts w:asciiTheme="minorEastAsia" w:hAnsiTheme="minorEastAsia"/>
+        </w:rPr>
+        <w:t>();</w:t>
+      </w:r>
+    </w:p>
+    <w:p>
+      <w:pPr>
+        <w:rPr>
+          <w:rFonts w:asciiTheme="minorEastAsia" w:hAnsiTheme="minorEastAsia"/>
+        </w:rPr>
+      </w:pPr>
+      <w:r>
+        <w:rPr>
+          <w:rFonts w:asciiTheme="minorEastAsia" w:hAnsiTheme="minorEastAsia"/>
+        </w:rPr>
+        <w:t xml:space="preserve">        }</w:t>
+      </w:r>
+    </w:p>
+    <w:p>
+      <w:pPr>
+        <w:rPr>
+          <w:rFonts w:hint="eastAsia"/>
+        </w:rPr>
+      </w:pPr>
+    </w:p>
     <w:p>
       <w:r>
         <w:rPr>
@@ -1079,6 +1995,13 @@
     <w:p/>
     <w:p>
       <w:pPr>
+        <w:rPr>
+          <w:rFonts w:hint="eastAsia"/>
+        </w:rPr>
+      </w:pPr>
+    </w:p>
+    <w:p>
+      <w:pPr>
         <w:pStyle w:val="a5"/>
         <w:numPr>
           <w:ilvl w:val="0"/>
@@ -1090,6 +2013,7 @@
         <w:rPr>
           <w:rFonts w:hint="eastAsia"/>
         </w:rPr>
+        <w:lastRenderedPageBreak/>
         <w:t>撈出</w:t>
       </w:r>
       <w:r>
@@ -1109,9 +2033,6 @@
       <w:pPr>
         <w:pStyle w:val="a5"/>
         <w:ind w:leftChars="0"/>
-        <w:rPr>
-          <w:rFonts w:hint="eastAsia"/>
-        </w:rPr>
       </w:pPr>
     </w:p>
     <w:p>
@@ -1304,80 +2225,69 @@
       </w:r>
     </w:p>
     <w:p/>
+    <w:p>
+      <w:r>
+        <w:rPr>
+          <w:rFonts w:hint="eastAsia"/>
+        </w:rPr>
+        <w:t>二、</w:t>
+      </w:r>
+      <w:r>
+        <w:rPr>
+          <w:rFonts w:hint="eastAsia"/>
+        </w:rPr>
+        <w:t>教授讓給</w:t>
+      </w:r>
+      <w:r>
+        <w:rPr>
+          <w:rFonts w:hint="eastAsia"/>
+        </w:rPr>
+        <w:t>JOHN</w:t>
+      </w:r>
+      <w:r>
+        <w:rPr>
+          <w:rFonts w:hint="eastAsia"/>
+        </w:rPr>
+        <w:t>一個機會，讓他的數學</w:t>
+      </w:r>
+      <w:r>
+        <w:rPr>
+          <w:rFonts w:hint="eastAsia"/>
+        </w:rPr>
+        <w:t>(Math)</w:t>
+      </w:r>
+      <w:r>
+        <w:rPr>
+          <w:rFonts w:hint="eastAsia"/>
+        </w:rPr>
+        <w:t>及格，請寫出</w:t>
+      </w:r>
+      <w:r>
+        <w:rPr>
+          <w:rFonts w:hint="eastAsia"/>
+        </w:rPr>
+        <w:t>update</w:t>
+      </w:r>
+      <w:r>
+        <w:rPr>
+          <w:rFonts w:hint="eastAsia"/>
+        </w:rPr>
+        <w:t>語法讓</w:t>
+      </w:r>
+      <w:r>
+        <w:rPr>
+          <w:rFonts w:hint="eastAsia"/>
+        </w:rPr>
+        <w:t>JOHN</w:t>
+      </w:r>
+      <w:r>
+        <w:rPr>
+          <w:rFonts w:hint="eastAsia"/>
+        </w:rPr>
+        <w:t>及格。</w:t>
+      </w:r>
+    </w:p>
     <w:p/>
-    <w:p/>
-    <w:p/>
-    <w:p/>
-    <w:p>
-      <w:pPr>
-        <w:rPr>
-          <w:rFonts w:hint="eastAsia"/>
-        </w:rPr>
-      </w:pPr>
-    </w:p>
-    <w:p>
-      <w:r>
-        <w:rPr>
-          <w:rFonts w:hint="eastAsia"/>
-        </w:rPr>
-        <w:t>二、</w:t>
-      </w:r>
-      <w:r>
-        <w:rPr>
-          <w:rFonts w:hint="eastAsia"/>
-        </w:rPr>
-        <w:t>教授讓給</w:t>
-      </w:r>
-      <w:r>
-        <w:rPr>
-          <w:rFonts w:hint="eastAsia"/>
-        </w:rPr>
-        <w:t>JOHN</w:t>
-      </w:r>
-      <w:r>
-        <w:rPr>
-          <w:rFonts w:hint="eastAsia"/>
-        </w:rPr>
-        <w:t>一個機會，讓他的數學</w:t>
-      </w:r>
-      <w:r>
-        <w:rPr>
-          <w:rFonts w:hint="eastAsia"/>
-        </w:rPr>
-        <w:t>(Math)</w:t>
-      </w:r>
-      <w:r>
-        <w:rPr>
-          <w:rFonts w:hint="eastAsia"/>
-        </w:rPr>
-        <w:t>及格，請寫出</w:t>
-      </w:r>
-      <w:r>
-        <w:rPr>
-          <w:rFonts w:hint="eastAsia"/>
-        </w:rPr>
-        <w:t>update</w:t>
-      </w:r>
-      <w:r>
-        <w:rPr>
-          <w:rFonts w:hint="eastAsia"/>
-        </w:rPr>
-        <w:t>語法讓</w:t>
-      </w:r>
-      <w:r>
-        <w:rPr>
-          <w:rFonts w:hint="eastAsia"/>
-        </w:rPr>
-        <w:t>JOHN</w:t>
-      </w:r>
-      <w:r>
-        <w:rPr>
-          <w:rFonts w:hint="eastAsia"/>
-        </w:rPr>
-        <w:t>及格。</w:t>
-      </w:r>
-    </w:p>
-    <w:p/>
     <w:p>
       <w:pPr>
         <w:rPr>
@@ -1435,7 +2345,7 @@
     <w:p>
       <w:pPr>
         <w:rPr>
-          <w:rFonts w:asciiTheme="minorEastAsia" w:hAnsiTheme="minorEastAsia" w:hint="eastAsia"/>
+          <w:rFonts w:asciiTheme="minorEastAsia" w:hAnsiTheme="minorEastAsia"/>
         </w:rPr>
       </w:pPr>
       <w:r>
@@ -1610,7 +2520,7 @@
           <w:tab w:val="left" w:pos="14656"/>
         </w:tabs>
         <w:rPr>
-          <w:rFonts w:ascii="細明體" w:eastAsia="細明體" w:hAnsi="細明體" w:cs="細明體" w:hint="eastAsia"/>
+          <w:rFonts w:ascii="細明體" w:eastAsia="細明體" w:hAnsi="細明體" w:cs="細明體"/>
           <w:kern w:val="0"/>
           <w:szCs w:val="24"/>
         </w:rPr>
@@ -1784,10 +2694,10 @@
     </w:lvl>
   </w:abstractNum>
   <w:abstractNum w:abstractNumId="1" w15:restartNumberingAfterBreak="0">
-    <w:nsid w:val="47E31204"/>
+    <w:nsid w:val="2DFA05AB"/>
     <w:multiLevelType w:val="hybridMultilevel"/>
-    <w:tmpl w:val="00668C3C"/>
-    <w:lvl w:ilvl="0" w:tplc="436E666E">
+    <w:tmpl w:val="6E423CAA"/>
+    <w:lvl w:ilvl="0" w:tplc="5DC0E338">
       <w:start w:val="1"/>
       <w:numFmt w:val="decimal"/>
       <w:lvlText w:val="%1."/>
@@ -1872,11 +2782,195 @@
       </w:pPr>
     </w:lvl>
   </w:abstractNum>
+  <w:abstractNum w:abstractNumId="2" w15:restartNumberingAfterBreak="0">
+    <w:nsid w:val="47E31204"/>
+    <w:multiLevelType w:val="hybridMultilevel"/>
+    <w:tmpl w:val="00668C3C"/>
+    <w:lvl w:ilvl="0" w:tplc="436E666E">
+      <w:start w:val="1"/>
+      <w:numFmt w:val="decimal"/>
+      <w:lvlText w:val="%1."/>
+      <w:lvlJc w:val="left"/>
+      <w:pPr>
+        <w:ind w:left="360" w:hanging="360"/>
+      </w:pPr>
+      <w:rPr>
+        <w:rFonts w:hint="default"/>
+      </w:rPr>
+    </w:lvl>
+    <w:lvl w:ilvl="1" w:tplc="04090019" w:tentative="1">
+      <w:start w:val="1"/>
+      <w:numFmt w:val="ideographTraditional"/>
+      <w:lvlText w:val="%2、"/>
+      <w:lvlJc w:val="left"/>
+      <w:pPr>
+        <w:ind w:left="960" w:hanging="480"/>
+      </w:pPr>
+    </w:lvl>
+    <w:lvl w:ilvl="2" w:tplc="0409001B" w:tentative="1">
+      <w:start w:val="1"/>
+      <w:numFmt w:val="lowerRoman"/>
+      <w:lvlText w:val="%3."/>
+      <w:lvlJc w:val="right"/>
+      <w:pPr>
+        <w:ind w:left="1440" w:hanging="480"/>
+      </w:pPr>
+    </w:lvl>
+    <w:lvl w:ilvl="3" w:tplc="0409000F" w:tentative="1">
+      <w:start w:val="1"/>
+      <w:numFmt w:val="decimal"/>
+      <w:lvlText w:val="%4."/>
+      <w:lvlJc w:val="left"/>
+      <w:pPr>
+        <w:ind w:left="1920" w:hanging="480"/>
+      </w:pPr>
+    </w:lvl>
+    <w:lvl w:ilvl="4" w:tplc="04090019" w:tentative="1">
+      <w:start w:val="1"/>
+      <w:numFmt w:val="ideographTraditional"/>
+      <w:lvlText w:val="%5、"/>
+      <w:lvlJc w:val="left"/>
+      <w:pPr>
+        <w:ind w:left="2400" w:hanging="480"/>
+      </w:pPr>
+    </w:lvl>
+    <w:lvl w:ilvl="5" w:tplc="0409001B" w:tentative="1">
+      <w:start w:val="1"/>
+      <w:numFmt w:val="lowerRoman"/>
+      <w:lvlText w:val="%6."/>
+      <w:lvlJc w:val="right"/>
+      <w:pPr>
+        <w:ind w:left="2880" w:hanging="480"/>
+      </w:pPr>
+    </w:lvl>
+    <w:lvl w:ilvl="6" w:tplc="0409000F" w:tentative="1">
+      <w:start w:val="1"/>
+      <w:numFmt w:val="decimal"/>
+      <w:lvlText w:val="%7."/>
+      <w:lvlJc w:val="left"/>
+      <w:pPr>
+        <w:ind w:left="3360" w:hanging="480"/>
+      </w:pPr>
+    </w:lvl>
+    <w:lvl w:ilvl="7" w:tplc="04090019" w:tentative="1">
+      <w:start w:val="1"/>
+      <w:numFmt w:val="ideographTraditional"/>
+      <w:lvlText w:val="%8、"/>
+      <w:lvlJc w:val="left"/>
+      <w:pPr>
+        <w:ind w:left="3840" w:hanging="480"/>
+      </w:pPr>
+    </w:lvl>
+    <w:lvl w:ilvl="8" w:tplc="0409001B" w:tentative="1">
+      <w:start w:val="1"/>
+      <w:numFmt w:val="lowerRoman"/>
+      <w:lvlText w:val="%9."/>
+      <w:lvlJc w:val="right"/>
+      <w:pPr>
+        <w:ind w:left="4320" w:hanging="480"/>
+      </w:pPr>
+    </w:lvl>
+  </w:abstractNum>
+  <w:abstractNum w:abstractNumId="3" w15:restartNumberingAfterBreak="0">
+    <w:nsid w:val="7343211F"/>
+    <w:multiLevelType w:val="hybridMultilevel"/>
+    <w:tmpl w:val="3C14335E"/>
+    <w:lvl w:ilvl="0" w:tplc="3C7CC0D4">
+      <w:start w:val="1"/>
+      <w:numFmt w:val="decimal"/>
+      <w:lvlText w:val="%1."/>
+      <w:lvlJc w:val="left"/>
+      <w:pPr>
+        <w:ind w:left="360" w:hanging="360"/>
+      </w:pPr>
+      <w:rPr>
+        <w:rFonts w:hint="default"/>
+      </w:rPr>
+    </w:lvl>
+    <w:lvl w:ilvl="1" w:tplc="04090019" w:tentative="1">
+      <w:start w:val="1"/>
+      <w:numFmt w:val="ideographTraditional"/>
+      <w:lvlText w:val="%2、"/>
+      <w:lvlJc w:val="left"/>
+      <w:pPr>
+        <w:ind w:left="960" w:hanging="480"/>
+      </w:pPr>
+    </w:lvl>
+    <w:lvl w:ilvl="2" w:tplc="0409001B" w:tentative="1">
+      <w:start w:val="1"/>
+      <w:numFmt w:val="lowerRoman"/>
+      <w:lvlText w:val="%3."/>
+      <w:lvlJc w:val="right"/>
+      <w:pPr>
+        <w:ind w:left="1440" w:hanging="480"/>
+      </w:pPr>
+    </w:lvl>
+    <w:lvl w:ilvl="3" w:tplc="0409000F" w:tentative="1">
+      <w:start w:val="1"/>
+      <w:numFmt w:val="decimal"/>
+      <w:lvlText w:val="%4."/>
+      <w:lvlJc w:val="left"/>
+      <w:pPr>
+        <w:ind w:left="1920" w:hanging="480"/>
+      </w:pPr>
+    </w:lvl>
+    <w:lvl w:ilvl="4" w:tplc="04090019" w:tentative="1">
+      <w:start w:val="1"/>
+      <w:numFmt w:val="ideographTraditional"/>
+      <w:lvlText w:val="%5、"/>
+      <w:lvlJc w:val="left"/>
+      <w:pPr>
+        <w:ind w:left="2400" w:hanging="480"/>
+      </w:pPr>
+    </w:lvl>
+    <w:lvl w:ilvl="5" w:tplc="0409001B" w:tentative="1">
+      <w:start w:val="1"/>
+      <w:numFmt w:val="lowerRoman"/>
+      <w:lvlText w:val="%6."/>
+      <w:lvlJc w:val="right"/>
+      <w:pPr>
+        <w:ind w:left="2880" w:hanging="480"/>
+      </w:pPr>
+    </w:lvl>
+    <w:lvl w:ilvl="6" w:tplc="0409000F" w:tentative="1">
+      <w:start w:val="1"/>
+      <w:numFmt w:val="decimal"/>
+      <w:lvlText w:val="%7."/>
+      <w:lvlJc w:val="left"/>
+      <w:pPr>
+        <w:ind w:left="3360" w:hanging="480"/>
+      </w:pPr>
+    </w:lvl>
+    <w:lvl w:ilvl="7" w:tplc="04090019" w:tentative="1">
+      <w:start w:val="1"/>
+      <w:numFmt w:val="ideographTraditional"/>
+      <w:lvlText w:val="%8、"/>
+      <w:lvlJc w:val="left"/>
+      <w:pPr>
+        <w:ind w:left="3840" w:hanging="480"/>
+      </w:pPr>
+    </w:lvl>
+    <w:lvl w:ilvl="8" w:tplc="0409001B" w:tentative="1">
+      <w:start w:val="1"/>
+      <w:numFmt w:val="lowerRoman"/>
+      <w:lvlText w:val="%9."/>
+      <w:lvlJc w:val="right"/>
+      <w:pPr>
+        <w:ind w:left="4320" w:hanging="480"/>
+      </w:pPr>
+    </w:lvl>
+  </w:abstractNum>
   <w:num w:numId="1" w16cid:durableId="1924338275">
-    <w:abstractNumId w:val="1"/>
+    <w:abstractNumId w:val="2"/>
   </w:num>
   <w:num w:numId="2" w16cid:durableId="1753966701">
     <w:abstractNumId w:val="0"/>
+  </w:num>
+  <w:num w:numId="3" w16cid:durableId="167791681">
+    <w:abstractNumId w:val="3"/>
+  </w:num>
+  <w:num w:numId="4" w16cid:durableId="395935610">
+    <w:abstractNumId w:val="1"/>
   </w:num>
 </w:numbering>
 </file>
@@ -2050,7 +3144,7 @@
     <w:lsdException w:name="Table Web 2" w:semiHidden="1" w:unhideWhenUsed="1"/>
     <w:lsdException w:name="Table Web 3" w:semiHidden="1" w:unhideWhenUsed="1"/>
     <w:lsdException w:name="Balloon Text" w:semiHidden="1" w:unhideWhenUsed="1"/>
-    <w:lsdException w:name="Table Grid" w:semiHidden="1" w:uiPriority="59" w:unhideWhenUsed="1"/>
+    <w:lsdException w:name="Table Grid" w:uiPriority="59"/>
     <w:lsdException w:name="Table Theme" w:semiHidden="1" w:unhideWhenUsed="1"/>
     <w:lsdException w:name="Placeholder Text" w:semiHidden="1"/>
     <w:lsdException w:name="No Spacing" w:uiPriority="1" w:qFormat="1"/>
@@ -2486,6 +3580,22 @@
     <w:basedOn w:val="a0"/>
     <w:rsid w:val="00102982"/>
   </w:style>
+  <w:style w:type="paragraph" w:styleId="Web">
+    <w:name w:val="Normal (Web)"/>
+    <w:basedOn w:val="a"/>
+    <w:uiPriority w:val="99"/>
+    <w:unhideWhenUsed/>
+    <w:rsid w:val="004F20C3"/>
+    <w:pPr>
+      <w:widowControl/>
+      <w:spacing w:before="100" w:beforeAutospacing="1" w:after="100" w:afterAutospacing="1"/>
+    </w:pPr>
+    <w:rPr>
+      <w:rFonts w:ascii="新細明體" w:eastAsia="新細明體" w:hAnsi="新細明體" w:cs="新細明體"/>
+      <w:kern w:val="0"/>
+      <w:szCs w:val="24"/>
+    </w:rPr>
+  </w:style>
 </w:styles>
 </file>
 
@@ -2770,4 +3880,16 @@
   <a:objectDefaults/>
   <a:extraClrSchemeLst/>
 </a:theme>
+</file>
+
+<file path=customXml/item1.xml><?xml version="1.0" encoding="utf-8"?>
+<b:Sources xmlns:b="http://schemas.openxmlformats.org/officeDocument/2006/bibliography" xmlns="http://schemas.openxmlformats.org/officeDocument/2006/bibliography" SelectedStyle="\APASixthEditionOfficeOnline.xsl" StyleName="APA" Version="6"/>
+</file>
+
+<file path=customXml/itemProps1.xml><?xml version="1.0" encoding="utf-8"?>
+<ds:datastoreItem xmlns:ds="http://schemas.openxmlformats.org/officeDocument/2006/customXml" ds:itemID="{D9A6586C-C47F-44BE-8B15-16E77EB9AB87}">
+  <ds:schemaRefs>
+    <ds:schemaRef ds:uri="http://schemas.openxmlformats.org/officeDocument/2006/bibliography"/>
+  </ds:schemaRefs>
+</ds:datastoreItem>
 </file>